--- a/Manuscript/Sugarloaf MS Appendix.docx
+++ b/Manuscript/Sugarloaf MS Appendix.docx
@@ -1,6 +1,6 @@
 
 <file path=word/document.xml><?xml version="1.0" encoding="utf-8"?>
-<w:document xmlns:wpc="http://schemas.microsoft.com/office/word/2010/wordprocessingCanvas" xmlns:cx="http://schemas.microsoft.com/office/drawing/2014/chartex" xmlns:cx1="http://schemas.microsoft.com/office/drawing/2015/9/8/chartex" xmlns:mc="http://schemas.openxmlformats.org/markup-compatibility/2006" xmlns:o="urn:schemas-microsoft-com:office:office" xmlns:r="http://schemas.openxmlformats.org/officeDocument/2006/relationships" xmlns:m="http://schemas.openxmlformats.org/officeDocument/2006/math" xmlns:v="urn:schemas-microsoft-com:vml" xmlns:wp14="http://schemas.microsoft.com/office/word/2010/wordprocessingDrawing" xmlns:wp="http://schemas.openxmlformats.org/drawingml/2006/wordprocessingDrawing" xmlns:w10="urn:schemas-microsoft-com:office:word" xmlns:w="http://schemas.openxmlformats.org/wordprocessingml/2006/main" xmlns:w14="http://schemas.microsoft.com/office/word/2010/wordml" xmlns:w15="http://schemas.microsoft.com/office/word/2012/wordml" xmlns:w16se="http://schemas.microsoft.com/office/word/2015/wordml/symex" xmlns:wpg="http://schemas.microsoft.com/office/word/2010/wordprocessingGroup" xmlns:wpi="http://schemas.microsoft.com/office/word/2010/wordprocessingInk" xmlns:wne="http://schemas.microsoft.com/office/word/2006/wordml" xmlns:wps="http://schemas.microsoft.com/office/word/2010/wordprocessingShape" mc:Ignorable="w14 w15 w16se wp14">
+<w:document xmlns:wpc="http://schemas.microsoft.com/office/word/2010/wordprocessingCanvas" xmlns:cx="http://schemas.microsoft.com/office/drawing/2014/chartex" xmlns:cx1="http://schemas.microsoft.com/office/drawing/2015/9/8/chartex" xmlns:cx2="http://schemas.microsoft.com/office/drawing/2015/10/21/chartex" xmlns:cx3="http://schemas.microsoft.com/office/drawing/2016/5/9/chartex" xmlns:cx4="http://schemas.microsoft.com/office/drawing/2016/5/10/chartex" xmlns:cx5="http://schemas.microsoft.com/office/drawing/2016/5/11/chartex" xmlns:cx6="http://schemas.microsoft.com/office/drawing/2016/5/12/chartex" xmlns:cx7="http://schemas.microsoft.com/office/drawing/2016/5/13/chartex" xmlns:cx8="http://schemas.microsoft.com/office/drawing/2016/5/14/chartex" xmlns:mc="http://schemas.openxmlformats.org/markup-compatibility/2006" xmlns:aink="http://schemas.microsoft.com/office/drawing/2016/ink" xmlns:am3d="http://schemas.microsoft.com/office/drawing/2017/model3d" xmlns:o="urn:schemas-microsoft-com:office:office" xmlns:r="http://schemas.openxmlformats.org/officeDocument/2006/relationships" xmlns:m="http://schemas.openxmlformats.org/officeDocument/2006/math" xmlns:v="urn:schemas-microsoft-com:vml" xmlns:wp14="http://schemas.microsoft.com/office/word/2010/wordprocessingDrawing" xmlns:wp="http://schemas.openxmlformats.org/drawingml/2006/wordprocessingDrawing" xmlns:w10="urn:schemas-microsoft-com:office:word" xmlns:w="http://schemas.openxmlformats.org/wordprocessingml/2006/main" xmlns:w14="http://schemas.microsoft.com/office/word/2010/wordml" xmlns:w15="http://schemas.microsoft.com/office/word/2012/wordml" xmlns:w16cid="http://schemas.microsoft.com/office/word/2016/wordml/cid" xmlns:w16se="http://schemas.microsoft.com/office/word/2015/wordml/symex" xmlns:wpg="http://schemas.microsoft.com/office/word/2010/wordprocessingGroup" xmlns:wpi="http://schemas.microsoft.com/office/word/2010/wordprocessingInk" xmlns:wne="http://schemas.microsoft.com/office/word/2006/wordml" xmlns:wps="http://schemas.microsoft.com/office/word/2010/wordprocessingShape" mc:Ignorable="w14 w15 w16se w16cid wp14">
   <w:body>
     <w:p>
       <w:pPr>
@@ -2520,6 +2520,7 @@
                 <w:szCs w:val="24"/>
               </w:rPr>
             </w:pPr>
+            <w:proofErr w:type="spellStart"/>
             <w:r>
               <w:rPr>
                 <w:rFonts w:ascii="Times New Roman" w:hAnsi="Times New Roman" w:cs="Times New Roman"/>
@@ -2529,6 +2530,7 @@
               </w:rPr>
               <w:t>Sugarbaby</w:t>
             </w:r>
+            <w:proofErr w:type="spellEnd"/>
           </w:p>
         </w:tc>
         <w:tc>
@@ -4258,7 +4260,14 @@
               <w:rPr>
                 <w:rFonts w:ascii="Times New Roman" w:hAnsi="Times New Roman" w:cs="Times New Roman"/>
               </w:rPr>
-              <w:t xml:space="preserve">48’25” N </w:t>
+              <w:t xml:space="preserve">48’25” </w:t>
+            </w:r>
+            <w:proofErr w:type="gramStart"/>
+            <w:r>
+              <w:rPr>
+                <w:rFonts w:ascii="Times New Roman" w:hAnsi="Times New Roman" w:cs="Times New Roman"/>
+              </w:rPr>
+              <w:t xml:space="preserve">N </w:t>
             </w:r>
             <w:r>
               <w:rPr>
@@ -4266,6 +4275,7 @@
               </w:rPr>
               <w:t xml:space="preserve"> 118</w:t>
             </w:r>
+            <w:proofErr w:type="gramEnd"/>
             <w:r>
               <w:rPr>
                 <w:rFonts w:ascii="Times New Roman" w:hAnsi="Times New Roman" w:cs="Times New Roman"/>
@@ -4347,8 +4357,16 @@
               <w:rPr>
                 <w:rFonts w:ascii="Times New Roman" w:hAnsi="Times New Roman" w:cs="Times New Roman"/>
               </w:rPr>
-              <w:t>0.55 m/yr</w:t>
+              <w:t>0.55 m/</w:t>
             </w:r>
+            <w:proofErr w:type="spellStart"/>
+            <w:r>
+              <w:rPr>
+                <w:rFonts w:ascii="Times New Roman" w:hAnsi="Times New Roman" w:cs="Times New Roman"/>
+              </w:rPr>
+              <w:t>yr</w:t>
+            </w:r>
+            <w:proofErr w:type="spellEnd"/>
           </w:p>
         </w:tc>
       </w:tr>
@@ -4548,8 +4566,16 @@
               <w:rPr>
                 <w:rFonts w:ascii="Times New Roman" w:hAnsi="Times New Roman" w:cs="Times New Roman"/>
               </w:rPr>
-              <w:t>0.48 m/yr</w:t>
+              <w:t>0.48 m/</w:t>
             </w:r>
+            <w:proofErr w:type="spellStart"/>
+            <w:r>
+              <w:rPr>
+                <w:rFonts w:ascii="Times New Roman" w:hAnsi="Times New Roman" w:cs="Times New Roman"/>
+              </w:rPr>
+              <w:t>yr</w:t>
+            </w:r>
+            <w:proofErr w:type="spellEnd"/>
           </w:p>
         </w:tc>
       </w:tr>
@@ -4585,13 +4611,22 @@
                 <w:color w:val="000000" w:themeColor="text1"/>
               </w:rPr>
             </w:pPr>
+            <w:proofErr w:type="spellStart"/>
             <w:r>
               <w:rPr>
                 <w:rFonts w:ascii="Times New Roman" w:hAnsi="Times New Roman" w:cs="Times New Roman"/>
                 <w:color w:val="000000" w:themeColor="text1"/>
               </w:rPr>
-              <w:t>Illilouette Creek at Ill. Falls Bridge</w:t>
+              <w:t>Illilouette</w:t>
             </w:r>
+            <w:proofErr w:type="spellEnd"/>
+            <w:r>
+              <w:rPr>
+                <w:rFonts w:ascii="Times New Roman" w:hAnsi="Times New Roman" w:cs="Times New Roman"/>
+                <w:color w:val="000000" w:themeColor="text1"/>
+              </w:rPr>
+              <w:t xml:space="preserve"> Creek at Ill. Falls Bridge</w:t>
+            </w:r>
           </w:p>
         </w:tc>
         <w:tc>
@@ -4610,8 +4645,17 @@
                 <w:rFonts w:ascii="Times New Roman" w:hAnsi="Times New Roman" w:cs="Times New Roman"/>
                 <w:color w:val="000000" w:themeColor="text1"/>
               </w:rPr>
-              <w:t>irma.nps.gov/AQWebPortal</w:t>
+              <w:t>irma.nps.gov/</w:t>
             </w:r>
+            <w:proofErr w:type="spellStart"/>
+            <w:r>
+              <w:rPr>
+                <w:rFonts w:ascii="Times New Roman" w:hAnsi="Times New Roman" w:cs="Times New Roman"/>
+                <w:color w:val="000000" w:themeColor="text1"/>
+              </w:rPr>
+              <w:t>AQWebPortal</w:t>
+            </w:r>
+            <w:proofErr w:type="spellEnd"/>
           </w:p>
         </w:tc>
         <w:tc>
@@ -4716,7 +4760,14 @@
               <w:rPr>
                 <w:rFonts w:ascii="Times New Roman" w:hAnsi="Times New Roman" w:cs="Times New Roman"/>
               </w:rPr>
-              <w:t>0.8 m/y</w:t>
+              <w:t>0.8 m/</w:t>
+            </w:r>
+            <w:proofErr w:type="spellStart"/>
+            <w:r>
+              <w:rPr>
+                <w:rFonts w:ascii="Times New Roman" w:hAnsi="Times New Roman" w:cs="Times New Roman"/>
+              </w:rPr>
+              <w:t>y</w:t>
             </w:r>
             <w:r>
               <w:rPr>
@@ -4724,6 +4775,7 @@
               </w:rPr>
               <w:t>r</w:t>
             </w:r>
+            <w:proofErr w:type="spellEnd"/>
           </w:p>
         </w:tc>
       </w:tr>
@@ -4759,12 +4811,21 @@
                 <w:color w:val="000000" w:themeColor="text1"/>
               </w:rPr>
             </w:pPr>
+            <w:proofErr w:type="spellStart"/>
             <w:r>
               <w:rPr>
                 <w:rFonts w:ascii="Times New Roman" w:hAnsi="Times New Roman" w:cs="Times New Roman"/>
                 <w:color w:val="000000" w:themeColor="text1"/>
               </w:rPr>
-              <w:t xml:space="preserve">Illilouette Creek at </w:t>
+              <w:t>Illilouette</w:t>
+            </w:r>
+            <w:proofErr w:type="spellEnd"/>
+            <w:r>
+              <w:rPr>
+                <w:rFonts w:ascii="Times New Roman" w:hAnsi="Times New Roman" w:cs="Times New Roman"/>
+                <w:color w:val="000000" w:themeColor="text1"/>
+              </w:rPr>
+              <w:t xml:space="preserve"> Creek at </w:t>
             </w:r>
             <w:r>
               <w:rPr>
@@ -4773,13 +4834,22 @@
               </w:rPr>
               <w:t xml:space="preserve">base of </w:t>
             </w:r>
+            <w:proofErr w:type="spellStart"/>
             <w:r>
               <w:rPr>
                 <w:rFonts w:ascii="Times New Roman" w:hAnsi="Times New Roman" w:cs="Times New Roman"/>
                 <w:color w:val="000000" w:themeColor="text1"/>
               </w:rPr>
-              <w:t>Illilouette Falls</w:t>
+              <w:t>Illilouette</w:t>
             </w:r>
+            <w:proofErr w:type="spellEnd"/>
+            <w:r>
+              <w:rPr>
+                <w:rFonts w:ascii="Times New Roman" w:hAnsi="Times New Roman" w:cs="Times New Roman"/>
+                <w:color w:val="000000" w:themeColor="text1"/>
+              </w:rPr>
+              <w:t xml:space="preserve"> Falls</w:t>
+            </w:r>
           </w:p>
         </w:tc>
         <w:tc>
@@ -4798,7 +4868,23 @@
                 <w:rFonts w:ascii="Times New Roman" w:hAnsi="Times New Roman" w:cs="Times New Roman"/>
                 <w:color w:val="000000" w:themeColor="text1"/>
               </w:rPr>
-              <w:t>Modeled (Boisrame et al. 2019, in review)</w:t>
+              <w:t>Modeled (</w:t>
+            </w:r>
+            <w:proofErr w:type="spellStart"/>
+            <w:r>
+              <w:rPr>
+                <w:rFonts w:ascii="Times New Roman" w:hAnsi="Times New Roman" w:cs="Times New Roman"/>
+                <w:color w:val="000000" w:themeColor="text1"/>
+              </w:rPr>
+              <w:t>Boisrame</w:t>
+            </w:r>
+            <w:proofErr w:type="spellEnd"/>
+            <w:r>
+              <w:rPr>
+                <w:rFonts w:ascii="Times New Roman" w:hAnsi="Times New Roman" w:cs="Times New Roman"/>
+                <w:color w:val="000000" w:themeColor="text1"/>
+              </w:rPr>
+              <w:t xml:space="preserve"> et al. 2019, in review)</w:t>
             </w:r>
           </w:p>
         </w:tc>
@@ -4952,7 +5038,21 @@
               <w:rPr>
                 <w:rFonts w:ascii="Times New Roman" w:hAnsi="Times New Roman" w:cs="Times New Roman"/>
               </w:rPr>
-              <w:t>Bridge nr Yosemite CA</w:t>
+              <w:t xml:space="preserve">Bridge </w:t>
+            </w:r>
+            <w:proofErr w:type="spellStart"/>
+            <w:r>
+              <w:rPr>
+                <w:rFonts w:ascii="Times New Roman" w:hAnsi="Times New Roman" w:cs="Times New Roman"/>
+              </w:rPr>
+              <w:t>nr</w:t>
+            </w:r>
+            <w:proofErr w:type="spellEnd"/>
+            <w:r>
+              <w:rPr>
+                <w:rFonts w:ascii="Times New Roman" w:hAnsi="Times New Roman" w:cs="Times New Roman"/>
+              </w:rPr>
+              <w:t xml:space="preserve"> Yosemite CA</w:t>
             </w:r>
           </w:p>
         </w:tc>
@@ -5082,8 +5182,17 @@
                 <w:rFonts w:ascii="Times New Roman" w:hAnsi="Times New Roman" w:cs="Times New Roman"/>
                 <w:color w:val="000000" w:themeColor="text1"/>
               </w:rPr>
-              <w:t>0.66 m/yr</w:t>
+              <w:t>0.66 m/</w:t>
             </w:r>
+            <w:proofErr w:type="spellStart"/>
+            <w:r>
+              <w:rPr>
+                <w:rFonts w:ascii="Times New Roman" w:hAnsi="Times New Roman" w:cs="Times New Roman"/>
+                <w:color w:val="000000" w:themeColor="text1"/>
+              </w:rPr>
+              <w:t>yr</w:t>
+            </w:r>
+            <w:proofErr w:type="spellEnd"/>
           </w:p>
         </w:tc>
       </w:tr>
@@ -5123,7 +5232,35 @@
               <w:rPr>
                 <w:rFonts w:ascii="Times New Roman" w:hAnsi="Times New Roman" w:cs="Times New Roman"/>
               </w:rPr>
-              <w:t>Merced River at Pohono Bridge nr Yosemite CA</w:t>
+              <w:t xml:space="preserve">Merced River at </w:t>
+            </w:r>
+            <w:proofErr w:type="spellStart"/>
+            <w:r>
+              <w:rPr>
+                <w:rFonts w:ascii="Times New Roman" w:hAnsi="Times New Roman" w:cs="Times New Roman"/>
+              </w:rPr>
+              <w:t>Pohono</w:t>
+            </w:r>
+            <w:proofErr w:type="spellEnd"/>
+            <w:r>
+              <w:rPr>
+                <w:rFonts w:ascii="Times New Roman" w:hAnsi="Times New Roman" w:cs="Times New Roman"/>
+              </w:rPr>
+              <w:t xml:space="preserve"> Bridge </w:t>
+            </w:r>
+            <w:proofErr w:type="spellStart"/>
+            <w:r>
+              <w:rPr>
+                <w:rFonts w:ascii="Times New Roman" w:hAnsi="Times New Roman" w:cs="Times New Roman"/>
+              </w:rPr>
+              <w:t>nr</w:t>
+            </w:r>
+            <w:proofErr w:type="spellEnd"/>
+            <w:r>
+              <w:rPr>
+                <w:rFonts w:ascii="Times New Roman" w:hAnsi="Times New Roman" w:cs="Times New Roman"/>
+              </w:rPr>
+              <w:t xml:space="preserve"> Yosemite CA</w:t>
             </w:r>
           </w:p>
         </w:tc>
@@ -5239,8 +5376,17 @@
                 <w:rFonts w:ascii="Times New Roman" w:hAnsi="Times New Roman" w:cs="Times New Roman"/>
                 <w:color w:val="000000" w:themeColor="text1"/>
               </w:rPr>
-              <w:t>0.65 m/yr</w:t>
+              <w:t>0.65 m/</w:t>
             </w:r>
+            <w:proofErr w:type="spellStart"/>
+            <w:r>
+              <w:rPr>
+                <w:rFonts w:ascii="Times New Roman" w:hAnsi="Times New Roman" w:cs="Times New Roman"/>
+                <w:color w:val="000000" w:themeColor="text1"/>
+              </w:rPr>
+              <w:t>yr</w:t>
+            </w:r>
+            <w:proofErr w:type="spellEnd"/>
           </w:p>
         </w:tc>
       </w:tr>
@@ -5290,7 +5436,23 @@
           <w:rFonts w:ascii="Times New Roman" w:hAnsi="Times New Roman" w:cs="Times New Roman"/>
           <w:color w:val="000000" w:themeColor="text1"/>
         </w:rPr>
-        <w:t>: Sugarloaf Creek Basin and Illilouette Creek Basin weather station sites</w:t>
+        <w:t xml:space="preserve">: Sugarloaf Creek Basin and </w:t>
+      </w:r>
+      <w:proofErr w:type="spellStart"/>
+      <w:r>
+        <w:rPr>
+          <w:rFonts w:ascii="Times New Roman" w:hAnsi="Times New Roman" w:cs="Times New Roman"/>
+          <w:color w:val="000000" w:themeColor="text1"/>
+        </w:rPr>
+        <w:t>Illilouette</w:t>
+      </w:r>
+      <w:proofErr w:type="spellEnd"/>
+      <w:r>
+        <w:rPr>
+          <w:rFonts w:ascii="Times New Roman" w:hAnsi="Times New Roman" w:cs="Times New Roman"/>
+          <w:color w:val="000000" w:themeColor="text1"/>
+        </w:rPr>
+        <w:t xml:space="preserve"> Creek Basin weather station sites</w:t>
       </w:r>
     </w:p>
     <w:p>
@@ -5642,8 +5804,18 @@
           <w:i/>
           <w:color w:val="000000" w:themeColor="text1"/>
         </w:rPr>
-        <w:t>Ceanothus cordulatus</w:t>
-      </w:r>
+        <w:t xml:space="preserve">Ceanothus </w:t>
+      </w:r>
+      <w:proofErr w:type="spellStart"/>
+      <w:r>
+        <w:rPr>
+          <w:rFonts w:ascii="Times New Roman" w:hAnsi="Times New Roman" w:cs="Times New Roman"/>
+          <w:i/>
+          <w:color w:val="000000" w:themeColor="text1"/>
+        </w:rPr>
+        <w:t>cordulatus</w:t>
+      </w:r>
+      <w:proofErr w:type="spellEnd"/>
       <w:r>
         <w:rPr>
           <w:rFonts w:ascii="Times New Roman" w:hAnsi="Times New Roman" w:cs="Times New Roman"/>
@@ -6289,7 +6461,23 @@
             <w:rFonts w:ascii="Times New Roman" w:hAnsi="Times New Roman" w:cs="Times New Roman"/>
             <w:color w:val="000000" w:themeColor="text1"/>
           </w:rPr>
-          <w:t>predictive mean matching (mice.impute.pmm function in R package “MICE”) to perform multiple imputations of the missing data</w:t>
+          <w:t>predictive mean matching (</w:t>
+        </w:r>
+        <w:proofErr w:type="spellStart"/>
+        <w:r>
+          <w:rPr>
+            <w:rFonts w:ascii="Times New Roman" w:hAnsi="Times New Roman" w:cs="Times New Roman"/>
+            <w:color w:val="000000" w:themeColor="text1"/>
+          </w:rPr>
+          <w:t>mice.impute.pmm</w:t>
+        </w:r>
+        <w:proofErr w:type="spellEnd"/>
+        <w:r>
+          <w:rPr>
+            <w:rFonts w:ascii="Times New Roman" w:hAnsi="Times New Roman" w:cs="Times New Roman"/>
+            <w:color w:val="000000" w:themeColor="text1"/>
+          </w:rPr>
+          <w:t xml:space="preserve"> function in R package “MICE”) to perform multiple imputations of the missing data</w:t>
         </w:r>
       </w:ins>
       <w:ins w:id="52" w:author="Sally Thompson" w:date="2019-05-22T12:15:00Z">
@@ -6395,7 +6583,23 @@
             <w:rFonts w:ascii="Times New Roman" w:hAnsi="Times New Roman" w:cs="Times New Roman"/>
             <w:color w:val="000000" w:themeColor="text1"/>
           </w:rPr>
-          <w:t>using a combination of snowmelt (determined by decreases in snow depth, using an averaged density of 0.4 swe/snow depth)</w:t>
+          <w:t xml:space="preserve">using a combination of snowmelt (determined by decreases in snow depth, using an averaged density of 0.4 </w:t>
+        </w:r>
+        <w:proofErr w:type="spellStart"/>
+        <w:r>
+          <w:rPr>
+            <w:rFonts w:ascii="Times New Roman" w:hAnsi="Times New Roman" w:cs="Times New Roman"/>
+            <w:color w:val="000000" w:themeColor="text1"/>
+          </w:rPr>
+          <w:t>swe</w:t>
+        </w:r>
+        <w:proofErr w:type="spellEnd"/>
+        <w:r>
+          <w:rPr>
+            <w:rFonts w:ascii="Times New Roman" w:hAnsi="Times New Roman" w:cs="Times New Roman"/>
+            <w:color w:val="000000" w:themeColor="text1"/>
+          </w:rPr>
+          <w:t>/snow depth)</w:t>
         </w:r>
       </w:ins>
       <w:ins w:id="59" w:author="Sally Thompson" w:date="2019-05-22T15:01:00Z">
@@ -8878,7 +9082,21 @@
         <w:rPr>
           <w:rFonts w:ascii="Times New Roman" w:hAnsi="Times New Roman" w:cs="Times New Roman"/>
         </w:rPr>
-        <w:t>Soil samples were collected during installation of the soil moisture probes at each weather station, and analyzed for organic matter content as well as soil texture. Soil</w:t>
+        <w:t xml:space="preserve">Soil samples were collected during installation of the soil moisture probes at each weather </w:t>
+      </w:r>
+      <w:proofErr w:type="gramStart"/>
+      <w:r>
+        <w:rPr>
+          <w:rFonts w:ascii="Times New Roman" w:hAnsi="Times New Roman" w:cs="Times New Roman"/>
+        </w:rPr>
+        <w:t>station, and</w:t>
+      </w:r>
+      <w:proofErr w:type="gramEnd"/>
+      <w:r>
+        <w:rPr>
+          <w:rFonts w:ascii="Times New Roman" w:hAnsi="Times New Roman" w:cs="Times New Roman"/>
+        </w:rPr>
+        <w:t xml:space="preserve"> analyzed for organic matter content as well as soil texture. Soil</w:t>
       </w:r>
       <w:ins w:id="253" w:author="Sally Thompson" w:date="2019-05-22T15:19:00Z">
         <w:r>
@@ -14958,8 +15176,17 @@
           <w:rFonts w:ascii="Times New Roman" w:hAnsi="Times New Roman" w:cs="Times New Roman"/>
           <w:i/>
         </w:rPr>
-        <w:t xml:space="preserve"> cordulatus</w:t>
-      </w:r>
+        <w:t xml:space="preserve"> </w:t>
+      </w:r>
+      <w:proofErr w:type="spellStart"/>
+      <w:r>
+        <w:rPr>
+          <w:rFonts w:ascii="Times New Roman" w:hAnsi="Times New Roman" w:cs="Times New Roman"/>
+          <w:i/>
+        </w:rPr>
+        <w:t>cordulatus</w:t>
+      </w:r>
+      <w:proofErr w:type="spellEnd"/>
       <w:r>
         <w:rPr>
           <w:rFonts w:ascii="Times New Roman" w:hAnsi="Times New Roman" w:cs="Times New Roman"/>
@@ -15563,7 +15790,7 @@
                     </pic:cNvPicPr>
                   </pic:nvPicPr>
                   <pic:blipFill>
-                    <a:blip r:embed="rId9">
+                    <a:blip r:embed="rId10">
                       <a:extLst>
                         <a:ext uri="{28A0092B-C50C-407E-A947-70E740481C1C}">
                           <a14:useLocalDpi xmlns:a14="http://schemas.microsoft.com/office/drawing/2010/main" val="0"/>
@@ -15668,7 +15895,7 @@
                     <pic:cNvPicPr/>
                   </pic:nvPicPr>
                   <pic:blipFill>
-                    <a:blip r:embed="rId10">
+                    <a:blip r:embed="rId11">
                       <a:extLst>
                         <a:ext uri="{28A0092B-C50C-407E-A947-70E740481C1C}">
                           <a14:useLocalDpi xmlns:a14="http://schemas.microsoft.com/office/drawing/2010/main" val="0"/>
@@ -15692,7 +15919,7 @@
                     </a:ln>
                     <a:extLst>
                       <a:ext uri="{53640926-AAD7-44d8-BBD7-CCE9431645EC}">
-                        <a14:shadowObscured xmlns="" xmlns:mo="http://schemas.microsoft.com/office/mac/office/2008/main" xmlns:mv="urn:schemas-microsoft-com:mac:vml" xmlns:o="urn:schemas-microsoft-com:office:office" xmlns:v="urn:schemas-microsoft-com:vml" xmlns:w10="urn:schemas-microsoft-com:office:word" xmlns:w="http://schemas.openxmlformats.org/wordprocessingml/2006/main" xmlns:a14="http://schemas.microsoft.com/office/drawing/2010/main"/>
+                        <a14:shadowObscured xmlns:a14="http://schemas.microsoft.com/office/drawing/2010/main" xmlns:w="http://schemas.openxmlformats.org/wordprocessingml/2006/main" xmlns:w10="urn:schemas-microsoft-com:office:word" xmlns:v="urn:schemas-microsoft-com:vml" xmlns:o="urn:schemas-microsoft-com:office:office" xmlns:mv="urn:schemas-microsoft-com:mac:vml" xmlns:mo="http://schemas.microsoft.com/office/mac/office/2008/main" xmlns=""/>
                       </a:ext>
                     </a:extLst>
                   </pic:spPr>
@@ -15741,7 +15968,23 @@
           <w:rFonts w:ascii="Times New Roman" w:hAnsi="Times New Roman" w:cs="Times New Roman"/>
           <w:color w:val="000000" w:themeColor="text1"/>
         </w:rPr>
-        <w:t xml:space="preserve">in Illilouette Creek Basin. </w:t>
+        <w:t xml:space="preserve">in </w:t>
+      </w:r>
+      <w:proofErr w:type="spellStart"/>
+      <w:r>
+        <w:rPr>
+          <w:rFonts w:ascii="Times New Roman" w:hAnsi="Times New Roman" w:cs="Times New Roman"/>
+          <w:color w:val="000000" w:themeColor="text1"/>
+        </w:rPr>
+        <w:t>Illilouette</w:t>
+      </w:r>
+      <w:proofErr w:type="spellEnd"/>
+      <w:r>
+        <w:rPr>
+          <w:rFonts w:ascii="Times New Roman" w:hAnsi="Times New Roman" w:cs="Times New Roman"/>
+          <w:color w:val="000000" w:themeColor="text1"/>
+        </w:rPr>
+        <w:t xml:space="preserve"> Creek Basin. </w:t>
       </w:r>
       <w:r>
         <w:rPr>
@@ -16682,7 +16925,19 @@
               <w:rPr>
                 <w:rFonts w:ascii="Times New Roman" w:hAnsi="Times New Roman" w:cs="Times New Roman"/>
               </w:rPr>
-              <w:t>780 mm</w:t>
+              <w:t>7</w:t>
+            </w:r>
+            <w:r>
+              <w:rPr>
+                <w:rFonts w:ascii="Times New Roman" w:hAnsi="Times New Roman" w:cs="Times New Roman"/>
+              </w:rPr>
+              <w:t>6</w:t>
+            </w:r>
+            <w:r>
+              <w:rPr>
+                <w:rFonts w:ascii="Times New Roman" w:hAnsi="Times New Roman" w:cs="Times New Roman"/>
+              </w:rPr>
+              <w:t>0 mm</w:t>
             </w:r>
           </w:p>
         </w:tc>
@@ -16848,7 +17103,13 @@
               <w:rPr>
                 <w:rFonts w:ascii="Times New Roman" w:hAnsi="Times New Roman" w:cs="Times New Roman"/>
               </w:rPr>
-              <w:t>1.45</w:t>
+              <w:t>1.4</w:t>
+            </w:r>
+            <w:r>
+              <w:rPr>
+                <w:rFonts w:ascii="Times New Roman" w:hAnsi="Times New Roman" w:cs="Times New Roman"/>
+              </w:rPr>
+              <w:t>8</w:t>
             </w:r>
           </w:p>
         </w:tc>
@@ -17927,7 +18188,7 @@
                     <pic:cNvPicPr/>
                   </pic:nvPicPr>
                   <pic:blipFill rotWithShape="1">
-                    <a:blip r:embed="rId11"/>
+                    <a:blip r:embed="rId12"/>
                     <a:srcRect t="1785" b="-1"/>
                     <a:stretch/>
                   </pic:blipFill>
@@ -17944,7 +18205,7 @@
                     </a:ln>
                     <a:extLst>
                       <a:ext uri="{53640926-AAD7-44d8-BBD7-CCE9431645EC}">
-                        <a14:shadowObscured xmlns="" xmlns:mo="http://schemas.microsoft.com/office/mac/office/2008/main" xmlns:mv="urn:schemas-microsoft-com:mac:vml" xmlns:o="urn:schemas-microsoft-com:office:office" xmlns:v="urn:schemas-microsoft-com:vml" xmlns:w10="urn:schemas-microsoft-com:office:word" xmlns:w="http://schemas.openxmlformats.org/wordprocessingml/2006/main" xmlns:a14="http://schemas.microsoft.com/office/drawing/2010/main"/>
+                        <a14:shadowObscured xmlns:a14="http://schemas.microsoft.com/office/drawing/2010/main" xmlns:w="http://schemas.openxmlformats.org/wordprocessingml/2006/main" xmlns:w10="urn:schemas-microsoft-com:office:word" xmlns:v="urn:schemas-microsoft-com:vml" xmlns:o="urn:schemas-microsoft-com:office:office" xmlns:mv="urn:schemas-microsoft-com:mac:vml" xmlns:mo="http://schemas.microsoft.com/office/mac/office/2008/main" xmlns=""/>
                       </a:ext>
                     </a:extLst>
                   </pic:spPr>
@@ -18004,9 +18265,9 @@
           <w:sz w:val="24"/>
           <w:szCs w:val="24"/>
         </w:rPr>
-        <w:t>: Snow depth (in mm) for Sugarloaf Creek Basin (</w:t>
-      </w:r>
-      <w:bookmarkStart w:id="643" w:name="_GoBack"/>
+        <w:t xml:space="preserve">: Snow depth (in mm) for Sugarloaf Creek Basin (top) and </w:t>
+      </w:r>
+      <w:proofErr w:type="spellStart"/>
       <w:r>
         <w:rPr>
           <w:rFonts w:ascii="Times New Roman" w:hAnsi="Times New Roman" w:cs="Times New Roman"/>
@@ -18014,9 +18275,9 @@
           <w:sz w:val="24"/>
           <w:szCs w:val="24"/>
         </w:rPr>
-        <w:t>top</w:t>
-      </w:r>
-      <w:bookmarkEnd w:id="643"/>
+        <w:t>Illilouette</w:t>
+      </w:r>
+      <w:proofErr w:type="spellEnd"/>
       <w:r>
         <w:rPr>
           <w:rFonts w:ascii="Times New Roman" w:hAnsi="Times New Roman" w:cs="Times New Roman"/>
@@ -18024,7 +18285,7 @@
           <w:sz w:val="24"/>
           <w:szCs w:val="24"/>
         </w:rPr>
-        <w:t>) and Illilouette Creek Basin (bottom) as measured from images taken four times each day at wetland, shrub, and forest weather station sites. Additionally, error bars (squares indicating mean, and bars indicating standard deviation) are shown for manually measured snow depths in ICB.</w:t>
+        <w:t xml:space="preserve"> Creek Basin (bottom) as measured from images taken four times each day at wetland, shrub, and forest weather station sites. Additionally, error bars (squares indicating mean, and bars indicating standard deviation) are shown for manually measured snow depths in ICB.</w:t>
       </w:r>
       <w:r>
         <w:rPr>
@@ -18033,7 +18294,27 @@
           <w:sz w:val="24"/>
           <w:szCs w:val="24"/>
         </w:rPr>
-        <w:t xml:space="preserve"> Due to peak snowpack during 2017-2018 winter. In SCB, cameras were covered during peak snowpack for 2017-18 winter, resulting in missing data. Same winter shrub camera has stopped working before </w:t>
+        <w:t xml:space="preserve"> Due to peak snowpack </w:t>
+      </w:r>
+      <w:proofErr w:type="gramStart"/>
+      <w:r>
+        <w:rPr>
+          <w:rFonts w:ascii="Times New Roman" w:hAnsi="Times New Roman" w:cs="Times New Roman"/>
+          <w:color w:val="000000" w:themeColor="text1"/>
+          <w:sz w:val="24"/>
+          <w:szCs w:val="24"/>
+        </w:rPr>
+        <w:t>during</w:t>
+      </w:r>
+      <w:proofErr w:type="gramEnd"/>
+      <w:r>
+        <w:rPr>
+          <w:rFonts w:ascii="Times New Roman" w:hAnsi="Times New Roman" w:cs="Times New Roman"/>
+          <w:color w:val="000000" w:themeColor="text1"/>
+          <w:sz w:val="24"/>
+          <w:szCs w:val="24"/>
+        </w:rPr>
+        <w:t xml:space="preserve"> 2017-2018 winter. In SCB, cameras were covered during peak snowpack for 2017-18 winter, resulting in missing data. Same winter shrub camera has stopped working before </w:t>
       </w:r>
       <w:r>
         <w:rPr>
@@ -18162,7 +18443,7 @@
                       <pic:cNvPicPr/>
                     </pic:nvPicPr>
                     <pic:blipFill rotWithShape="1">
-                      <a:blip r:embed="rId12">
+                      <a:blip r:embed="rId13">
                         <a:extLst>
                           <a:ext uri="{28A0092B-C50C-407E-A947-70E740481C1C}">
                             <a14:useLocalDpi xmlns:a14="http://schemas.microsoft.com/office/drawing/2010/main" val="0"/>
@@ -18185,7 +18466,7 @@
                       </a:ln>
                       <a:extLst>
                         <a:ext uri="{53640926-AAD7-44d8-BBD7-CCE9431645EC}">
-                          <a14:shadowObscured xmlns="" xmlns:mo="http://schemas.microsoft.com/office/mac/office/2008/main" xmlns:mv="urn:schemas-microsoft-com:mac:vml" xmlns:o="urn:schemas-microsoft-com:office:office" xmlns:v="urn:schemas-microsoft-com:vml" xmlns:w10="urn:schemas-microsoft-com:office:word" xmlns:w="http://schemas.openxmlformats.org/wordprocessingml/2006/main" xmlns:a14="http://schemas.microsoft.com/office/drawing/2010/main"/>
+                          <a14:shadowObscured xmlns:a14="http://schemas.microsoft.com/office/drawing/2010/main" xmlns:w="http://schemas.openxmlformats.org/wordprocessingml/2006/main" xmlns:w10="urn:schemas-microsoft-com:office:word" xmlns:v="urn:schemas-microsoft-com:vml" xmlns:o="urn:schemas-microsoft-com:office:office" xmlns:mv="urn:schemas-microsoft-com:mac:vml" xmlns:mo="http://schemas.microsoft.com/office/mac/office/2008/main" xmlns=""/>
                         </a:ext>
                       </a:extLst>
                     </pic:spPr>
@@ -18221,7 +18502,7 @@
                     </pic:cNvPicPr>
                   </pic:nvPicPr>
                   <pic:blipFill>
-                    <a:blip r:embed="rId13">
+                    <a:blip r:embed="rId14">
                       <a:extLst>
                         <a:ext uri="{28A0092B-C50C-407E-A947-70E740481C1C}">
                           <a14:useLocalDpi xmlns:a14="http://schemas.microsoft.com/office/drawing/2010/main" val="0"/>
@@ -18246,7 +18527,7 @@
                     </a:ln>
                     <a:extLst>
                       <a:ext uri="{53640926-AAD7-44d8-BBD7-CCE9431645EC}">
-                        <a14:shadowObscured xmlns="" xmlns:mo="http://schemas.microsoft.com/office/mac/office/2008/main" xmlns:mv="urn:schemas-microsoft-com:mac:vml" xmlns:o="urn:schemas-microsoft-com:office:office" xmlns:v="urn:schemas-microsoft-com:vml" xmlns:w10="urn:schemas-microsoft-com:office:word" xmlns:w="http://schemas.openxmlformats.org/wordprocessingml/2006/main" xmlns:a14="http://schemas.microsoft.com/office/drawing/2010/main"/>
+                        <a14:shadowObscured xmlns:a14="http://schemas.microsoft.com/office/drawing/2010/main" xmlns:w="http://schemas.openxmlformats.org/wordprocessingml/2006/main" xmlns:w10="urn:schemas-microsoft-com:office:word" xmlns:v="urn:schemas-microsoft-com:vml" xmlns:o="urn:schemas-microsoft-com:office:office" xmlns:mv="urn:schemas-microsoft-com:mac:vml" xmlns:mo="http://schemas.microsoft.com/office/mac/office/2008/main" xmlns=""/>
                       </a:ext>
                     </a:extLst>
                   </pic:spPr>
@@ -18316,7 +18597,23 @@
           <w:rFonts w:ascii="Times New Roman" w:hAnsi="Times New Roman" w:cs="Times New Roman"/>
           <w:color w:val="000000" w:themeColor="text1"/>
         </w:rPr>
-        <w:t>) and Illilouette Creek Basin (</w:t>
+        <w:t xml:space="preserve">) and </w:t>
+      </w:r>
+      <w:proofErr w:type="spellStart"/>
+      <w:r>
+        <w:rPr>
+          <w:rFonts w:ascii="Times New Roman" w:hAnsi="Times New Roman" w:cs="Times New Roman"/>
+          <w:color w:val="000000" w:themeColor="text1"/>
+        </w:rPr>
+        <w:t>Illilouette</w:t>
+      </w:r>
+      <w:proofErr w:type="spellEnd"/>
+      <w:r>
+        <w:rPr>
+          <w:rFonts w:ascii="Times New Roman" w:hAnsi="Times New Roman" w:cs="Times New Roman"/>
+          <w:color w:val="000000" w:themeColor="text1"/>
+        </w:rPr>
+        <w:t xml:space="preserve"> Creek Basin (</w:t>
       </w:r>
       <w:r>
         <w:rPr>
@@ -18404,133 +18701,6 @@
                 <pic:pic xmlns:pic="http://schemas.openxmlformats.org/drawingml/2006/picture">
                   <pic:nvPicPr>
                     <pic:cNvPr id="1" name="PartialPlotsLines.jpg"/>
-                    <pic:cNvPicPr/>
-                  </pic:nvPicPr>
-                  <pic:blipFill>
-                    <a:blip r:embed="rId14">
-                      <a:extLst>
-                        <a:ext uri="{28A0092B-C50C-407E-A947-70E740481C1C}">
-                          <a14:useLocalDpi xmlns:a14="http://schemas.microsoft.com/office/drawing/2010/main" val="0"/>
-                        </a:ext>
-                      </a:extLst>
-                    </a:blip>
-                    <a:stretch>
-                      <a:fillRect/>
-                    </a:stretch>
-                  </pic:blipFill>
-                  <pic:spPr>
-                    <a:xfrm>
-                      <a:off x="0" y="0"/>
-                      <a:ext cx="5943600" cy="3343275"/>
-                    </a:xfrm>
-                    <a:prstGeom prst="rect">
-                      <a:avLst/>
-                    </a:prstGeom>
-                  </pic:spPr>
-                </pic:pic>
-              </a:graphicData>
-            </a:graphic>
-          </wp:inline>
-        </w:drawing>
-      </w:r>
-      <w:r>
-        <w:rPr>
-          <w:rFonts w:ascii="Times New Roman" w:hAnsi="Times New Roman" w:cs="Times New Roman"/>
-          <w:i/>
-          <w:color w:val="000000" w:themeColor="text1"/>
-          <w:sz w:val="18"/>
-          <w:szCs w:val="18"/>
-        </w:rPr>
-        <w:t xml:space="preserve">Figure </w:t>
-      </w:r>
-      <w:r>
-        <w:rPr>
-          <w:rFonts w:ascii="Times New Roman" w:hAnsi="Times New Roman" w:cs="Times New Roman"/>
-          <w:i/>
-          <w:noProof/>
-          <w:color w:val="000000" w:themeColor="text1"/>
-          <w:sz w:val="18"/>
-          <w:szCs w:val="18"/>
-        </w:rPr>
-        <w:t>C</w:t>
-      </w:r>
-      <w:r>
-        <w:rPr>
-          <w:rFonts w:ascii="Times New Roman" w:hAnsi="Times New Roman" w:cs="Times New Roman"/>
-          <w:i/>
-          <w:noProof/>
-          <w:color w:val="000000" w:themeColor="text1"/>
-          <w:sz w:val="18"/>
-          <w:szCs w:val="18"/>
-        </w:rPr>
-        <w:t>2</w:t>
-      </w:r>
-      <w:r>
-        <w:rPr>
-          <w:rFonts w:ascii="Times New Roman" w:hAnsi="Times New Roman" w:cs="Times New Roman"/>
-          <w:i/>
-          <w:color w:val="000000" w:themeColor="text1"/>
-          <w:sz w:val="18"/>
-          <w:szCs w:val="18"/>
-        </w:rPr>
-        <w:t>: Partial plots showing how the mean soil moisture (across all other possible variable values) varies with each topographic variable.</w:t>
-      </w:r>
-    </w:p>
-    <w:p>
-      <w:pPr>
-        <w:rPr>
-          <w:rFonts w:ascii="Times New Roman" w:hAnsi="Times New Roman" w:cs="Times New Roman"/>
-          <w:i/>
-          <w:color w:val="000000" w:themeColor="text1"/>
-          <w:sz w:val="18"/>
-          <w:szCs w:val="18"/>
-        </w:rPr>
-      </w:pPr>
-    </w:p>
-    <w:p>
-      <w:pPr>
-        <w:rPr>
-          <w:rFonts w:ascii="Times New Roman" w:hAnsi="Times New Roman" w:cs="Times New Roman"/>
-          <w:i/>
-          <w:color w:val="000000" w:themeColor="text1"/>
-          <w:sz w:val="18"/>
-          <w:szCs w:val="18"/>
-        </w:rPr>
-      </w:pPr>
-    </w:p>
-    <w:p>
-      <w:pPr>
-        <w:rPr>
-          <w:rFonts w:ascii="Times New Roman" w:hAnsi="Times New Roman" w:cs="Times New Roman"/>
-          <w:i/>
-          <w:color w:val="000000" w:themeColor="text1"/>
-          <w:sz w:val="18"/>
-          <w:szCs w:val="18"/>
-        </w:rPr>
-      </w:pPr>
-      <w:r>
-        <w:rPr>
-          <w:rFonts w:ascii="Times New Roman" w:hAnsi="Times New Roman" w:cs="Times New Roman"/>
-          <w:i/>
-          <w:noProof/>
-          <w:color w:val="000000" w:themeColor="text1"/>
-          <w:sz w:val="18"/>
-          <w:szCs w:val="18"/>
-          <w:lang w:eastAsia="en-US"/>
-        </w:rPr>
-        <w:drawing>
-          <wp:inline distT="0" distB="0" distL="0" distR="0" wp14:anchorId="7D5FB7A1" wp14:editId="29E292FB">
-            <wp:extent cx="5943600" cy="3343275"/>
-            <wp:effectExtent l="0" t="0" r="0" b="9525"/>
-            <wp:docPr id="2" name="Picture 2"/>
-            <wp:cNvGraphicFramePr>
-              <a:graphicFrameLocks xmlns:a="http://schemas.openxmlformats.org/drawingml/2006/main" noChangeAspect="1"/>
-            </wp:cNvGraphicFramePr>
-            <a:graphic xmlns:a="http://schemas.openxmlformats.org/drawingml/2006/main">
-              <a:graphicData uri="http://schemas.openxmlformats.org/drawingml/2006/picture">
-                <pic:pic xmlns:pic="http://schemas.openxmlformats.org/drawingml/2006/picture">
-                  <pic:nvPicPr>
-                    <pic:cNvPr id="2" name="PartialPlotsBars.jpg"/>
                     <pic:cNvPicPr/>
                   </pic:nvPicPr>
                   <pic:blipFill>
@@ -18590,7 +18760,7 @@
           <w:sz w:val="18"/>
           <w:szCs w:val="18"/>
         </w:rPr>
-        <w:t>3</w:t>
+        <w:t>2</w:t>
       </w:r>
       <w:r>
         <w:rPr>
@@ -18600,70 +18770,56 @@
           <w:sz w:val="18"/>
           <w:szCs w:val="18"/>
         </w:rPr>
-        <w:t xml:space="preserve">: Partial plots showing how the mean soil moisture (across all other possible variable values) varies with each </w:t>
-      </w:r>
-      <w:r>
-        <w:rPr>
-          <w:rFonts w:ascii="Times New Roman" w:hAnsi="Times New Roman" w:cs="Times New Roman"/>
-          <w:i/>
-          <w:color w:val="000000" w:themeColor="text1"/>
-          <w:sz w:val="18"/>
-          <w:szCs w:val="18"/>
-        </w:rPr>
-        <w:t>variable. Those variables treated as factors rather than numbers in the model are shown as bar plots</w:t>
-      </w:r>
-      <w:r>
-        <w:rPr>
-          <w:rFonts w:ascii="Times New Roman" w:hAnsi="Times New Roman" w:cs="Times New Roman"/>
-          <w:i/>
-          <w:color w:val="000000" w:themeColor="text1"/>
-          <w:sz w:val="18"/>
-          <w:szCs w:val="18"/>
-        </w:rPr>
-        <w:t>.</w:t>
-      </w:r>
-      <w:r>
-        <w:rPr>
-          <w:rFonts w:ascii="Times New Roman" w:hAnsi="Times New Roman" w:cs="Times New Roman"/>
-          <w:i/>
-          <w:color w:val="000000" w:themeColor="text1"/>
-          <w:sz w:val="18"/>
-          <w:szCs w:val="18"/>
-        </w:rPr>
-        <w:t xml:space="preserve"> Number of fires varied moisture by less than 0.4%, and is not shown.</w:t>
-      </w:r>
-      <w:r>
-        <w:rPr>
-          <w:rFonts w:ascii="Times New Roman" w:hAnsi="Times New Roman" w:cs="Times New Roman"/>
-          <w:i/>
-          <w:color w:val="000000" w:themeColor="text1"/>
-          <w:sz w:val="18"/>
-          <w:szCs w:val="18"/>
-        </w:rPr>
-        <w:br w:type="page"/>
+        <w:t>: Partial plots showing how the mean soil moisture (across all other possible variable values) varies with each topographic variable.</w:t>
       </w:r>
     </w:p>
     <w:p>
       <w:pPr>
-        <w:keepNext/>
-        <w:rPr>
-          <w:rFonts w:ascii="Times New Roman" w:hAnsi="Times New Roman" w:cs="Times New Roman"/>
-          <w:color w:val="000000" w:themeColor="text1"/>
+        <w:rPr>
+          <w:rFonts w:ascii="Times New Roman" w:hAnsi="Times New Roman" w:cs="Times New Roman"/>
+          <w:i/>
+          <w:color w:val="000000" w:themeColor="text1"/>
+          <w:sz w:val="18"/>
+          <w:szCs w:val="18"/>
         </w:rPr>
       </w:pPr>
-      <w:r>
-        <w:rPr>
-          <w:rFonts w:ascii="Times New Roman" w:hAnsi="Times New Roman" w:cs="Times New Roman"/>
+    </w:p>
+    <w:p>
+      <w:pPr>
+        <w:rPr>
+          <w:rFonts w:ascii="Times New Roman" w:hAnsi="Times New Roman" w:cs="Times New Roman"/>
+          <w:i/>
+          <w:color w:val="000000" w:themeColor="text1"/>
+          <w:sz w:val="18"/>
+          <w:szCs w:val="18"/>
+        </w:rPr>
+      </w:pPr>
+    </w:p>
+    <w:p>
+      <w:pPr>
+        <w:rPr>
+          <w:rFonts w:ascii="Times New Roman" w:hAnsi="Times New Roman" w:cs="Times New Roman"/>
+          <w:i/>
+          <w:color w:val="000000" w:themeColor="text1"/>
+          <w:sz w:val="18"/>
+          <w:szCs w:val="18"/>
+        </w:rPr>
+      </w:pPr>
+      <w:r>
+        <w:rPr>
+          <w:rFonts w:ascii="Times New Roman" w:hAnsi="Times New Roman" w:cs="Times New Roman"/>
+          <w:i/>
           <w:noProof/>
           <w:color w:val="000000" w:themeColor="text1"/>
+          <w:sz w:val="18"/>
+          <w:szCs w:val="18"/>
           <w:lang w:eastAsia="en-US"/>
         </w:rPr>
-        <w:lastRenderedPageBreak/>
         <w:drawing>
-          <wp:inline distT="0" distB="0" distL="0" distR="0" wp14:anchorId="6C84C8DE" wp14:editId="3D1AE3DC">
-            <wp:extent cx="3304830" cy="2956845"/>
-            <wp:effectExtent l="0" t="0" r="0" b="2540"/>
-            <wp:docPr id="11" name="Picture 11"/>
+          <wp:inline distT="0" distB="0" distL="0" distR="0" wp14:anchorId="7D5FB7A1" wp14:editId="29E292FB">
+            <wp:extent cx="5943600" cy="3343275"/>
+            <wp:effectExtent l="0" t="0" r="0" b="9525"/>
+            <wp:docPr id="2" name="Picture 2"/>
             <wp:cNvGraphicFramePr>
               <a:graphicFrameLocks xmlns:a="http://schemas.openxmlformats.org/drawingml/2006/main" noChangeAspect="1"/>
             </wp:cNvGraphicFramePr>
@@ -18671,11 +18827,17 @@
               <a:graphicData uri="http://schemas.openxmlformats.org/drawingml/2006/picture">
                 <pic:pic xmlns:pic="http://schemas.openxmlformats.org/drawingml/2006/picture">
                   <pic:nvPicPr>
-                    <pic:cNvPr id="1" name=""/>
+                    <pic:cNvPr id="2" name="PartialPlotsBars.jpg"/>
                     <pic:cNvPicPr/>
                   </pic:nvPicPr>
                   <pic:blipFill>
-                    <a:blip r:embed="rId16"/>
+                    <a:blip r:embed="rId16">
+                      <a:extLst>
+                        <a:ext uri="{28A0092B-C50C-407E-A947-70E740481C1C}">
+                          <a14:useLocalDpi xmlns:a14="http://schemas.microsoft.com/office/drawing/2010/main" val="0"/>
+                        </a:ext>
+                      </a:extLst>
+                    </a:blip>
                     <a:stretch>
                       <a:fillRect/>
                     </a:stretch>
@@ -18683,7 +18845,7 @@
                   <pic:spPr>
                     <a:xfrm>
                       <a:off x="0" y="0"/>
-                      <a:ext cx="3318658" cy="2969217"/>
+                      <a:ext cx="5943600" cy="3343275"/>
                     </a:xfrm>
                     <a:prstGeom prst="rect">
                       <a:avLst/>
@@ -18695,55 +18857,110 @@
           </wp:inline>
         </w:drawing>
       </w:r>
-    </w:p>
-    <w:p>
-      <w:pPr>
-        <w:pStyle w:val="Caption"/>
-        <w:rPr>
-          <w:rFonts w:ascii="Times New Roman" w:hAnsi="Times New Roman" w:cs="Times New Roman"/>
-          <w:color w:val="000000" w:themeColor="text1"/>
-        </w:rPr>
-      </w:pPr>
-      <w:bookmarkStart w:id="646" w:name="_Ref189030"/>
-      <w:r>
-        <w:rPr>
-          <w:rFonts w:ascii="Times New Roman" w:hAnsi="Times New Roman" w:cs="Times New Roman"/>
-          <w:color w:val="000000" w:themeColor="text1"/>
+      <w:r>
+        <w:rPr>
+          <w:rFonts w:ascii="Times New Roman" w:hAnsi="Times New Roman" w:cs="Times New Roman"/>
+          <w:i/>
+          <w:color w:val="000000" w:themeColor="text1"/>
+          <w:sz w:val="18"/>
+          <w:szCs w:val="18"/>
         </w:rPr>
         <w:t xml:space="preserve">Figure </w:t>
       </w:r>
-      <w:bookmarkEnd w:id="646"/>
-      <w:r>
-        <w:rPr>
-          <w:rFonts w:ascii="Times New Roman" w:hAnsi="Times New Roman" w:cs="Times New Roman"/>
+      <w:r>
+        <w:rPr>
+          <w:rFonts w:ascii="Times New Roman" w:hAnsi="Times New Roman" w:cs="Times New Roman"/>
+          <w:i/>
           <w:noProof/>
           <w:color w:val="000000" w:themeColor="text1"/>
+          <w:sz w:val="18"/>
+          <w:szCs w:val="18"/>
         </w:rPr>
         <w:t>C</w:t>
       </w:r>
       <w:r>
         <w:rPr>
           <w:rFonts w:ascii="Times New Roman" w:hAnsi="Times New Roman" w:cs="Times New Roman"/>
+          <w:i/>
           <w:noProof/>
           <w:color w:val="000000" w:themeColor="text1"/>
-        </w:rPr>
-        <w:t>4</w:t>
-      </w:r>
-      <w:r>
-        <w:rPr>
-          <w:rFonts w:ascii="Times New Roman" w:hAnsi="Times New Roman" w:cs="Times New Roman"/>
-          <w:color w:val="000000" w:themeColor="text1"/>
-        </w:rPr>
-        <w:t>. Modeled versus measured soil moisture in SCB (site means). Red points are calculated using a model trained on ICB data; black points are from a model trained on SCB data.</w:t>
-      </w:r>
-    </w:p>
-    <w:p>
-      <w:pPr>
-        <w:rPr>
-          <w:rFonts w:ascii="Times New Roman" w:hAnsi="Times New Roman" w:cs="Times New Roman"/>
-          <w:color w:val="000000" w:themeColor="text1"/>
-        </w:rPr>
-      </w:pPr>
+          <w:sz w:val="18"/>
+          <w:szCs w:val="18"/>
+        </w:rPr>
+        <w:t>3</w:t>
+      </w:r>
+      <w:r>
+        <w:rPr>
+          <w:rFonts w:ascii="Times New Roman" w:hAnsi="Times New Roman" w:cs="Times New Roman"/>
+          <w:i/>
+          <w:color w:val="000000" w:themeColor="text1"/>
+          <w:sz w:val="18"/>
+          <w:szCs w:val="18"/>
+        </w:rPr>
+        <w:t xml:space="preserve">: Partial plots showing how the mean soil moisture (across all other possible variable values) varies with each </w:t>
+      </w:r>
+      <w:r>
+        <w:rPr>
+          <w:rFonts w:ascii="Times New Roman" w:hAnsi="Times New Roman" w:cs="Times New Roman"/>
+          <w:i/>
+          <w:color w:val="000000" w:themeColor="text1"/>
+          <w:sz w:val="18"/>
+          <w:szCs w:val="18"/>
+        </w:rPr>
+        <w:t>variable. Those variables treated as factors rather than numbers in the model are shown as bar plots</w:t>
+      </w:r>
+      <w:r>
+        <w:rPr>
+          <w:rFonts w:ascii="Times New Roman" w:hAnsi="Times New Roman" w:cs="Times New Roman"/>
+          <w:i/>
+          <w:color w:val="000000" w:themeColor="text1"/>
+          <w:sz w:val="18"/>
+          <w:szCs w:val="18"/>
+        </w:rPr>
+        <w:t>.</w:t>
+      </w:r>
+      <w:r>
+        <w:rPr>
+          <w:rFonts w:ascii="Times New Roman" w:hAnsi="Times New Roman" w:cs="Times New Roman"/>
+          <w:i/>
+          <w:color w:val="000000" w:themeColor="text1"/>
+          <w:sz w:val="18"/>
+          <w:szCs w:val="18"/>
+        </w:rPr>
+        <w:t xml:space="preserve"> Number of fires varied moisture by less than </w:t>
+      </w:r>
+      <w:proofErr w:type="gramStart"/>
+      <w:r>
+        <w:rPr>
+          <w:rFonts w:ascii="Times New Roman" w:hAnsi="Times New Roman" w:cs="Times New Roman"/>
+          <w:i/>
+          <w:color w:val="000000" w:themeColor="text1"/>
+          <w:sz w:val="18"/>
+          <w:szCs w:val="18"/>
+        </w:rPr>
+        <w:t>0.4%, and</w:t>
+      </w:r>
+      <w:proofErr w:type="gramEnd"/>
+      <w:r>
+        <w:rPr>
+          <w:rFonts w:ascii="Times New Roman" w:hAnsi="Times New Roman" w:cs="Times New Roman"/>
+          <w:i/>
+          <w:color w:val="000000" w:themeColor="text1"/>
+          <w:sz w:val="18"/>
+          <w:szCs w:val="18"/>
+        </w:rPr>
+        <w:t xml:space="preserve"> is not shown.</w:t>
+      </w:r>
+      <w:r>
+        <w:rPr>
+          <w:rFonts w:ascii="Times New Roman" w:hAnsi="Times New Roman" w:cs="Times New Roman"/>
+          <w:i/>
+          <w:color w:val="000000" w:themeColor="text1"/>
+          <w:sz w:val="18"/>
+          <w:szCs w:val="18"/>
+        </w:rPr>
+        <w:br w:type="page"/>
+      </w:r>
     </w:p>
     <w:p>
       <w:pPr>
@@ -18760,11 +18977,12 @@
           <w:color w:val="000000" w:themeColor="text1"/>
           <w:lang w:eastAsia="en-US"/>
         </w:rPr>
+        <w:lastRenderedPageBreak/>
         <w:drawing>
-          <wp:inline distT="0" distB="0" distL="0" distR="0" wp14:anchorId="4BA44876" wp14:editId="787CB307">
-            <wp:extent cx="3631963" cy="2945538"/>
-            <wp:effectExtent l="0" t="0" r="635" b="1270"/>
-            <wp:docPr id="10" name="Picture 10"/>
+          <wp:inline distT="0" distB="0" distL="0" distR="0" wp14:anchorId="6C84C8DE" wp14:editId="3D1AE3DC">
+            <wp:extent cx="3304830" cy="2956845"/>
+            <wp:effectExtent l="0" t="0" r="0" b="2540"/>
+            <wp:docPr id="11" name="Picture 11"/>
             <wp:cNvGraphicFramePr>
               <a:graphicFrameLocks xmlns:a="http://schemas.openxmlformats.org/drawingml/2006/main" noChangeAspect="1"/>
             </wp:cNvGraphicFramePr>
@@ -18784,6 +19002,107 @@
                   <pic:spPr>
                     <a:xfrm>
                       <a:off x="0" y="0"/>
+                      <a:ext cx="3318658" cy="2969217"/>
+                    </a:xfrm>
+                    <a:prstGeom prst="rect">
+                      <a:avLst/>
+                    </a:prstGeom>
+                  </pic:spPr>
+                </pic:pic>
+              </a:graphicData>
+            </a:graphic>
+          </wp:inline>
+        </w:drawing>
+      </w:r>
+    </w:p>
+    <w:p>
+      <w:pPr>
+        <w:pStyle w:val="Caption"/>
+        <w:rPr>
+          <w:rFonts w:ascii="Times New Roman" w:hAnsi="Times New Roman" w:cs="Times New Roman"/>
+          <w:color w:val="000000" w:themeColor="text1"/>
+        </w:rPr>
+      </w:pPr>
+      <w:bookmarkStart w:id="646" w:name="_Ref189030"/>
+      <w:r>
+        <w:rPr>
+          <w:rFonts w:ascii="Times New Roman" w:hAnsi="Times New Roman" w:cs="Times New Roman"/>
+          <w:color w:val="000000" w:themeColor="text1"/>
+        </w:rPr>
+        <w:t xml:space="preserve">Figure </w:t>
+      </w:r>
+      <w:bookmarkEnd w:id="646"/>
+      <w:r>
+        <w:rPr>
+          <w:rFonts w:ascii="Times New Roman" w:hAnsi="Times New Roman" w:cs="Times New Roman"/>
+          <w:noProof/>
+          <w:color w:val="000000" w:themeColor="text1"/>
+        </w:rPr>
+        <w:t>C</w:t>
+      </w:r>
+      <w:r>
+        <w:rPr>
+          <w:rFonts w:ascii="Times New Roman" w:hAnsi="Times New Roman" w:cs="Times New Roman"/>
+          <w:noProof/>
+          <w:color w:val="000000" w:themeColor="text1"/>
+        </w:rPr>
+        <w:t>4</w:t>
+      </w:r>
+      <w:r>
+        <w:rPr>
+          <w:rFonts w:ascii="Times New Roman" w:hAnsi="Times New Roman" w:cs="Times New Roman"/>
+          <w:color w:val="000000" w:themeColor="text1"/>
+        </w:rPr>
+        <w:t>. Modeled versus measured soil moisture in SCB (site means). Red points are calculated using a model trained on ICB data; black points are from a model trained on SCB data.</w:t>
+      </w:r>
+    </w:p>
+    <w:p>
+      <w:pPr>
+        <w:rPr>
+          <w:rFonts w:ascii="Times New Roman" w:hAnsi="Times New Roman" w:cs="Times New Roman"/>
+          <w:color w:val="000000" w:themeColor="text1"/>
+        </w:rPr>
+      </w:pPr>
+    </w:p>
+    <w:p>
+      <w:pPr>
+        <w:keepNext/>
+        <w:rPr>
+          <w:rFonts w:ascii="Times New Roman" w:hAnsi="Times New Roman" w:cs="Times New Roman"/>
+          <w:color w:val="000000" w:themeColor="text1"/>
+        </w:rPr>
+      </w:pPr>
+      <w:r>
+        <w:rPr>
+          <w:rFonts w:ascii="Times New Roman" w:hAnsi="Times New Roman" w:cs="Times New Roman"/>
+          <w:noProof/>
+          <w:color w:val="000000" w:themeColor="text1"/>
+          <w:lang w:eastAsia="en-US"/>
+        </w:rPr>
+        <w:drawing>
+          <wp:inline distT="0" distB="0" distL="0" distR="0" wp14:anchorId="4BA44876" wp14:editId="787CB307">
+            <wp:extent cx="3631963" cy="2945538"/>
+            <wp:effectExtent l="0" t="0" r="635" b="1270"/>
+            <wp:docPr id="10" name="Picture 10"/>
+            <wp:cNvGraphicFramePr>
+              <a:graphicFrameLocks xmlns:a="http://schemas.openxmlformats.org/drawingml/2006/main" noChangeAspect="1"/>
+            </wp:cNvGraphicFramePr>
+            <a:graphic xmlns:a="http://schemas.openxmlformats.org/drawingml/2006/main">
+              <a:graphicData uri="http://schemas.openxmlformats.org/drawingml/2006/picture">
+                <pic:pic xmlns:pic="http://schemas.openxmlformats.org/drawingml/2006/picture">
+                  <pic:nvPicPr>
+                    <pic:cNvPr id="1" name=""/>
+                    <pic:cNvPicPr/>
+                  </pic:nvPicPr>
+                  <pic:blipFill>
+                    <a:blip r:embed="rId18"/>
+                    <a:stretch>
+                      <a:fillRect/>
+                    </a:stretch>
+                  </pic:blipFill>
+                  <pic:spPr>
+                    <a:xfrm>
+                      <a:off x="0" y="0"/>
                       <a:ext cx="3650916" cy="2960909"/>
                     </a:xfrm>
                     <a:prstGeom prst="rect">
@@ -19024,7 +19343,21 @@
           <w:rPr>
             <w:rFonts w:ascii="Times New Roman" w:hAnsi="Times New Roman" w:cs="Times New Roman"/>
           </w:rPr>
-          <w:t xml:space="preserve"> For both watersheds, the first year of imagery (either 1973 or 1969/70) coincided with the end of a long period of fire suppression, and represents vegetation before the first fire in the managed wildfire era.</w:t>
+          <w:t xml:space="preserve"> For both watersheds, the first year of imagery (either 1973 or 1969/70) coincided with the end of a long period of fire </w:t>
+        </w:r>
+        <w:proofErr w:type="gramStart"/>
+        <w:r>
+          <w:rPr>
+            <w:rFonts w:ascii="Times New Roman" w:hAnsi="Times New Roman" w:cs="Times New Roman"/>
+          </w:rPr>
+          <w:t>suppression, and</w:t>
+        </w:r>
+        <w:proofErr w:type="gramEnd"/>
+        <w:r>
+          <w:rPr>
+            <w:rFonts w:ascii="Times New Roman" w:hAnsi="Times New Roman" w:cs="Times New Roman"/>
+          </w:rPr>
+          <w:t xml:space="preserve"> represents vegetation before the first fire in the managed wildfire era.</w:t>
         </w:r>
       </w:ins>
       <w:ins w:id="657" w:author="Sally Thompson" w:date="2019-05-22T15:31:00Z">
@@ -19141,7 +19474,21 @@
         <w:rPr>
           <w:rFonts w:ascii="Times New Roman" w:hAnsi="Times New Roman" w:cs="Times New Roman"/>
         </w:rPr>
-        <w:t>Isolated pixels surrounded by different vegetation types were removed from the maps before processing by merging them with the surrounding vegetation type; this minimized differences caused by small isolated patches that were likely due to classification error or would be difficult to capture the same way using two sets of imagery.</w:t>
+        <w:t xml:space="preserve">Isolated pixels surrounded by different vegetation types were removed from the maps before processing by merging them with the surrounding vegetation type; </w:t>
+      </w:r>
+      <w:proofErr w:type="gramStart"/>
+      <w:r>
+        <w:rPr>
+          <w:rFonts w:ascii="Times New Roman" w:hAnsi="Times New Roman" w:cs="Times New Roman"/>
+        </w:rPr>
+        <w:t>this minimized differences</w:t>
+      </w:r>
+      <w:proofErr w:type="gramEnd"/>
+      <w:r>
+        <w:rPr>
+          <w:rFonts w:ascii="Times New Roman" w:hAnsi="Times New Roman" w:cs="Times New Roman"/>
+        </w:rPr>
+        <w:t xml:space="preserve"> caused by small isolated patches that were likely due to classification error or would be difficult to capture the same way using two sets of imagery.</w:t>
       </w:r>
       <w:commentRangeEnd w:id="665"/>
       <w:r>
@@ -19305,12 +19652,21 @@
         <w:t>capture fire-related landscape changes well (</w:t>
       </w:r>
       <w:commentRangeStart w:id="674"/>
+      <w:proofErr w:type="spellStart"/>
       <w:r>
         <w:rPr>
           <w:rFonts w:ascii="Times New Roman" w:hAnsi="Times New Roman" w:cs="Times New Roman"/>
           <w:color w:val="FF0000"/>
         </w:rPr>
-        <w:t>Romme, 1982</w:t>
+        <w:t>Romme</w:t>
+      </w:r>
+      <w:proofErr w:type="spellEnd"/>
+      <w:r>
+        <w:rPr>
+          <w:rFonts w:ascii="Times New Roman" w:hAnsi="Times New Roman" w:cs="Times New Roman"/>
+          <w:color w:val="FF0000"/>
+        </w:rPr>
+        <w:t>, 1982</w:t>
       </w:r>
       <w:r>
         <w:rPr>
@@ -19383,12 +19739,21 @@
         </w:rPr>
         <w:t xml:space="preserve"> (calculated using information theory) divided by the maximum diversity given the number of cover types present (</w:t>
       </w:r>
+      <w:proofErr w:type="spellStart"/>
       <w:r>
         <w:rPr>
           <w:rFonts w:ascii="Times New Roman" w:hAnsi="Times New Roman" w:cs="Times New Roman"/>
           <w:color w:val="FF0000"/>
         </w:rPr>
-        <w:t>McGarigal et al., 2012</w:t>
+        <w:t>McGarigal</w:t>
+      </w:r>
+      <w:proofErr w:type="spellEnd"/>
+      <w:r>
+        <w:rPr>
+          <w:rFonts w:ascii="Times New Roman" w:hAnsi="Times New Roman" w:cs="Times New Roman"/>
+          <w:color w:val="FF0000"/>
+        </w:rPr>
+        <w:t xml:space="preserve"> et al., 2012</w:t>
       </w:r>
       <w:r>
         <w:rPr>
@@ -19534,14 +19899,37 @@
         <w:rPr>
           <w:rFonts w:ascii="Times New Roman" w:hAnsi="Times New Roman" w:cs="Times New Roman"/>
         </w:rPr>
-        <w:t xml:space="preserve"> (SIEI) is similar, but is calculated using the probability that any two cells selected at random would be different patch types (</w:t>
-      </w:r>
+        <w:t xml:space="preserve"> (SIEI) is </w:t>
+      </w:r>
+      <w:proofErr w:type="gramStart"/>
+      <w:r>
+        <w:rPr>
+          <w:rFonts w:ascii="Times New Roman" w:hAnsi="Times New Roman" w:cs="Times New Roman"/>
+        </w:rPr>
+        <w:t>similar, but</w:t>
+      </w:r>
+      <w:proofErr w:type="gramEnd"/>
+      <w:r>
+        <w:rPr>
+          <w:rFonts w:ascii="Times New Roman" w:hAnsi="Times New Roman" w:cs="Times New Roman"/>
+        </w:rPr>
+        <w:t xml:space="preserve"> is calculated using the probability that any two cells selected at random would be different patch types (</w:t>
+      </w:r>
+      <w:proofErr w:type="spellStart"/>
       <w:r>
         <w:rPr>
           <w:rFonts w:ascii="Times New Roman" w:hAnsi="Times New Roman" w:cs="Times New Roman"/>
           <w:color w:val="FF0000"/>
         </w:rPr>
-        <w:t>McGarigal et al., 2012</w:t>
+        <w:t>McGarigal</w:t>
+      </w:r>
+      <w:proofErr w:type="spellEnd"/>
+      <w:r>
+        <w:rPr>
+          <w:rFonts w:ascii="Times New Roman" w:hAnsi="Times New Roman" w:cs="Times New Roman"/>
+          <w:color w:val="FF0000"/>
+        </w:rPr>
+        <w:t xml:space="preserve"> et al., 2012</w:t>
       </w:r>
       <w:r>
         <w:rPr>
@@ -19840,12 +20228,21 @@
         <w:lastRenderedPageBreak/>
         <w:t>or circles the dimension is 1 (</w:t>
       </w:r>
+      <w:proofErr w:type="spellStart"/>
       <w:r>
         <w:rPr>
           <w:rFonts w:ascii="Times New Roman" w:hAnsi="Times New Roman" w:cs="Times New Roman"/>
           <w:color w:val="FF0000"/>
         </w:rPr>
-        <w:t>McGarigal et al., 2012</w:t>
+        <w:t>McGarigal</w:t>
+      </w:r>
+      <w:proofErr w:type="spellEnd"/>
+      <w:r>
+        <w:rPr>
+          <w:rFonts w:ascii="Times New Roman" w:hAnsi="Times New Roman" w:cs="Times New Roman"/>
+          <w:color w:val="FF0000"/>
+        </w:rPr>
+        <w:t xml:space="preserve"> et al., 2012</w:t>
       </w:r>
       <w:r>
         <w:rPr>
@@ -19924,7 +20321,23 @@
           <w:rFonts w:ascii="Times New Roman" w:hAnsi="Times New Roman" w:cs="Times New Roman"/>
           <w:color w:val="FF0000"/>
         </w:rPr>
-        <w:t>CITE Boisrame et al. FEM</w:t>
+        <w:t xml:space="preserve">CITE </w:t>
+      </w:r>
+      <w:proofErr w:type="spellStart"/>
+      <w:r>
+        <w:rPr>
+          <w:rFonts w:ascii="Times New Roman" w:hAnsi="Times New Roman" w:cs="Times New Roman"/>
+          <w:color w:val="FF0000"/>
+        </w:rPr>
+        <w:t>Boisrame</w:t>
+      </w:r>
+      <w:proofErr w:type="spellEnd"/>
+      <w:r>
+        <w:rPr>
+          <w:rFonts w:ascii="Times New Roman" w:hAnsi="Times New Roman" w:cs="Times New Roman"/>
+          <w:color w:val="FF0000"/>
+        </w:rPr>
+        <w:t xml:space="preserve"> et al. FEM</w:t>
       </w:r>
       <w:r>
         <w:rPr>
@@ -19999,7 +20412,23 @@
           <w:rFonts w:ascii="Times New Roman" w:hAnsi="Times New Roman" w:cs="Times New Roman"/>
           <w:color w:val="000000" w:themeColor="text1"/>
         </w:rPr>
-        <w:t>Sugarloaf Creek Basin (SCB) showed a much smaller degree of landscape change than Illilouette Creek Basin (ICB).</w:t>
+        <w:t xml:space="preserve">Sugarloaf Creek Basin (SCB) showed a much smaller degree of landscape change than </w:t>
+      </w:r>
+      <w:proofErr w:type="spellStart"/>
+      <w:r>
+        <w:rPr>
+          <w:rFonts w:ascii="Times New Roman" w:hAnsi="Times New Roman" w:cs="Times New Roman"/>
+          <w:color w:val="000000" w:themeColor="text1"/>
+        </w:rPr>
+        <w:t>Illilouette</w:t>
+      </w:r>
+      <w:proofErr w:type="spellEnd"/>
+      <w:r>
+        <w:rPr>
+          <w:rFonts w:ascii="Times New Roman" w:hAnsi="Times New Roman" w:cs="Times New Roman"/>
+          <w:color w:val="000000" w:themeColor="text1"/>
+        </w:rPr>
+        <w:t xml:space="preserve"> Creek Basin (ICB).</w:t>
       </w:r>
       <w:r>
         <w:rPr>
@@ -20382,7 +20811,7 @@
               <wp:cNvGraphicFramePr/>
               <a:graphic xmlns:a="http://schemas.openxmlformats.org/drawingml/2006/main">
                 <a:graphicData uri="http://schemas.openxmlformats.org/drawingml/2006/chart">
-                  <c:chart xmlns:c="http://schemas.openxmlformats.org/drawingml/2006/chart" xmlns:r="http://schemas.openxmlformats.org/officeDocument/2006/relationships" r:id="rId18"/>
+                  <c:chart xmlns:c="http://schemas.openxmlformats.org/drawingml/2006/chart" xmlns:r="http://schemas.openxmlformats.org/officeDocument/2006/relationships" r:id="rId19"/>
                 </a:graphicData>
               </a:graphic>
             </wp:inline>
@@ -20411,7 +20840,7 @@
                       <pic:cNvPicPr/>
                     </pic:nvPicPr>
                     <pic:blipFill>
-                      <a:blip r:embed="rId19"/>
+                      <a:blip r:embed="rId20"/>
                       <a:stretch>
                         <a:fillRect/>
                       </a:stretch>
@@ -20529,7 +20958,7 @@
               <wp:cNvGraphicFramePr/>
               <a:graphic xmlns:a="http://schemas.openxmlformats.org/drawingml/2006/main">
                 <a:graphicData uri="http://schemas.openxmlformats.org/drawingml/2006/chart">
-                  <c:chart xmlns:c="http://schemas.openxmlformats.org/drawingml/2006/chart" xmlns:r="http://schemas.openxmlformats.org/officeDocument/2006/relationships" r:id="rId20"/>
+                  <c:chart xmlns:c="http://schemas.openxmlformats.org/drawingml/2006/chart" xmlns:r="http://schemas.openxmlformats.org/officeDocument/2006/relationships" r:id="rId21"/>
                 </a:graphicData>
               </a:graphic>
             </wp:inline>
@@ -20558,7 +20987,7 @@
                       <pic:cNvPicPr/>
                     </pic:nvPicPr>
                     <pic:blipFill>
-                      <a:blip r:embed="rId21"/>
+                      <a:blip r:embed="rId22"/>
                       <a:stretch>
                         <a:fillRect/>
                       </a:stretch>
@@ -20710,7 +21139,7 @@
               <wp:cNvGraphicFramePr/>
               <a:graphic xmlns:a="http://schemas.openxmlformats.org/drawingml/2006/main">
                 <a:graphicData uri="http://schemas.openxmlformats.org/drawingml/2006/chart">
-                  <c:chart xmlns:c="http://schemas.openxmlformats.org/drawingml/2006/chart" xmlns:r="http://schemas.openxmlformats.org/officeDocument/2006/relationships" r:id="rId22"/>
+                  <c:chart xmlns:c="http://schemas.openxmlformats.org/drawingml/2006/chart" xmlns:r="http://schemas.openxmlformats.org/officeDocument/2006/relationships" r:id="rId23"/>
                 </a:graphicData>
               </a:graphic>
             </wp:inline>
@@ -20740,7 +21169,7 @@
               <wp:cNvGraphicFramePr/>
               <a:graphic xmlns:a="http://schemas.openxmlformats.org/drawingml/2006/main">
                 <a:graphicData uri="http://schemas.openxmlformats.org/drawingml/2006/chart">
-                  <c:chart xmlns:c="http://schemas.openxmlformats.org/drawingml/2006/chart" xmlns:r="http://schemas.openxmlformats.org/officeDocument/2006/relationships" r:id="rId23"/>
+                  <c:chart xmlns:c="http://schemas.openxmlformats.org/drawingml/2006/chart" xmlns:r="http://schemas.openxmlformats.org/officeDocument/2006/relationships" r:id="rId24"/>
                 </a:graphicData>
               </a:graphic>
             </wp:inline>
@@ -20769,7 +21198,7 @@
                       <pic:cNvPicPr/>
                     </pic:nvPicPr>
                     <pic:blipFill>
-                      <a:blip r:embed="rId24">
+                      <a:blip r:embed="rId25">
                         <a:extLst>
                           <a:ext uri="{28A0092B-C50C-407E-A947-70E740481C1C}">
                             <a14:useLocalDpi xmlns:a14="http://schemas.microsoft.com/office/drawing/2010/main" val="0"/>
@@ -21028,7 +21457,7 @@
                       </pic:cNvPicPr>
                     </pic:nvPicPr>
                     <pic:blipFill rotWithShape="1">
-                      <a:blip r:embed="rId25" cstate="print">
+                      <a:blip r:embed="rId26" cstate="print">
                         <a:extLst>
                           <a:ext uri="{28A0092B-C50C-407E-A947-70E740481C1C}">
                             <a14:useLocalDpi xmlns:a14="http://schemas.microsoft.com/office/drawing/2010/main" val="0"/>
@@ -21052,7 +21481,7 @@
                       </a:ln>
                       <a:extLst>
                         <a:ext uri="{53640926-AAD7-44d8-BBD7-CCE9431645EC}">
-                          <a14:shadowObscured xmlns="" xmlns:mo="http://schemas.microsoft.com/office/mac/office/2008/main" xmlns:mv="urn:schemas-microsoft-com:mac:vml" xmlns:o="urn:schemas-microsoft-com:office:office" xmlns:v="urn:schemas-microsoft-com:vml" xmlns:w10="urn:schemas-microsoft-com:office:word" xmlns:w="http://schemas.openxmlformats.org/wordprocessingml/2006/main" xmlns:a14="http://schemas.microsoft.com/office/drawing/2010/main"/>
+                          <a14:shadowObscured xmlns:a14="http://schemas.microsoft.com/office/drawing/2010/main" xmlns:w="http://schemas.openxmlformats.org/wordprocessingml/2006/main" xmlns:w10="urn:schemas-microsoft-com:office:word" xmlns:v="urn:schemas-microsoft-com:vml" xmlns:o="urn:schemas-microsoft-com:office:office" xmlns:mv="urn:schemas-microsoft-com:mac:vml" xmlns:mo="http://schemas.microsoft.com/office/mac/office/2008/main" xmlns=""/>
                         </a:ext>
                       </a:extLst>
                     </pic:spPr>
@@ -21149,7 +21578,7 @@
               <wp:cNvGraphicFramePr/>
               <a:graphic xmlns:a="http://schemas.openxmlformats.org/drawingml/2006/main">
                 <a:graphicData uri="http://schemas.openxmlformats.org/drawingml/2006/chart">
-                  <c:chart xmlns:c="http://schemas.openxmlformats.org/drawingml/2006/chart" xmlns:r="http://schemas.openxmlformats.org/officeDocument/2006/relationships" r:id="rId26"/>
+                  <c:chart xmlns:c="http://schemas.openxmlformats.org/drawingml/2006/chart" xmlns:r="http://schemas.openxmlformats.org/officeDocument/2006/relationships" r:id="rId27"/>
                 </a:graphicData>
               </a:graphic>
             </wp:inline>
@@ -21168,7 +21597,7 @@
               <wp:cNvGraphicFramePr/>
               <a:graphic xmlns:a="http://schemas.openxmlformats.org/drawingml/2006/main">
                 <a:graphicData uri="http://schemas.openxmlformats.org/drawingml/2006/chart">
-                  <c:chart xmlns:c="http://schemas.openxmlformats.org/drawingml/2006/chart" xmlns:r="http://schemas.openxmlformats.org/officeDocument/2006/relationships" r:id="rId27"/>
+                  <c:chart xmlns:c="http://schemas.openxmlformats.org/drawingml/2006/chart" xmlns:r="http://schemas.openxmlformats.org/officeDocument/2006/relationships" r:id="rId28"/>
                 </a:graphicData>
               </a:graphic>
             </wp:inline>
@@ -21198,7 +21627,7 @@
               <wp:cNvGraphicFramePr/>
               <a:graphic xmlns:a="http://schemas.openxmlformats.org/drawingml/2006/main">
                 <a:graphicData uri="http://schemas.openxmlformats.org/drawingml/2006/chart">
-                  <c:chart xmlns:c="http://schemas.openxmlformats.org/drawingml/2006/chart" xmlns:r="http://schemas.openxmlformats.org/officeDocument/2006/relationships" r:id="rId28"/>
+                  <c:chart xmlns:c="http://schemas.openxmlformats.org/drawingml/2006/chart" xmlns:r="http://schemas.openxmlformats.org/officeDocument/2006/relationships" r:id="rId29"/>
                 </a:graphicData>
               </a:graphic>
             </wp:inline>
@@ -21217,7 +21646,7 @@
               <wp:cNvGraphicFramePr/>
               <a:graphic xmlns:a="http://schemas.openxmlformats.org/drawingml/2006/main">
                 <a:graphicData uri="http://schemas.openxmlformats.org/drawingml/2006/chart">
-                  <c:chart xmlns:c="http://schemas.openxmlformats.org/drawingml/2006/chart" xmlns:r="http://schemas.openxmlformats.org/officeDocument/2006/relationships" r:id="rId29"/>
+                  <c:chart xmlns:c="http://schemas.openxmlformats.org/drawingml/2006/chart" xmlns:r="http://schemas.openxmlformats.org/officeDocument/2006/relationships" r:id="rId30"/>
                 </a:graphicData>
               </a:graphic>
             </wp:inline>
@@ -21249,7 +21678,7 @@
                       <pic:cNvPicPr/>
                     </pic:nvPicPr>
                     <pic:blipFill>
-                      <a:blip r:embed="rId30">
+                      <a:blip r:embed="rId31">
                         <a:extLst>
                           <a:ext uri="{28A0092B-C50C-407E-A947-70E740481C1C}">
                             <a14:useLocalDpi xmlns:a14="http://schemas.microsoft.com/office/drawing/2010/main" val="0"/>
@@ -21348,7 +21777,27 @@
             <w:sz w:val="18"/>
             <w:szCs w:val="18"/>
           </w:rPr>
-          <w:t xml:space="preserve">(A,C) </w:t>
+          <w:t>(</w:t>
+        </w:r>
+        <w:proofErr w:type="gramStart"/>
+        <w:r>
+          <w:rPr>
+            <w:rFonts w:ascii="Times New Roman" w:hAnsi="Times New Roman" w:cs="Times New Roman"/>
+            <w:i/>
+            <w:sz w:val="18"/>
+            <w:szCs w:val="18"/>
+          </w:rPr>
+          <w:t>A,C</w:t>
+        </w:r>
+        <w:proofErr w:type="gramEnd"/>
+        <w:r>
+          <w:rPr>
+            <w:rFonts w:ascii="Times New Roman" w:hAnsi="Times New Roman" w:cs="Times New Roman"/>
+            <w:i/>
+            <w:sz w:val="18"/>
+            <w:szCs w:val="18"/>
+          </w:rPr>
+          <w:t xml:space="preserve">) </w:t>
         </w:r>
       </w:ins>
       <w:r>
@@ -21495,7 +21944,27 @@
             <w:sz w:val="18"/>
             <w:szCs w:val="18"/>
           </w:rPr>
-          <w:t xml:space="preserve">(A,B) </w:t>
+          <w:t>(</w:t>
+        </w:r>
+        <w:proofErr w:type="gramStart"/>
+        <w:r>
+          <w:rPr>
+            <w:rFonts w:ascii="Times New Roman" w:hAnsi="Times New Roman" w:cs="Times New Roman"/>
+            <w:i/>
+            <w:sz w:val="18"/>
+            <w:szCs w:val="18"/>
+          </w:rPr>
+          <w:t>A,B</w:t>
+        </w:r>
+        <w:proofErr w:type="gramEnd"/>
+        <w:r>
+          <w:rPr>
+            <w:rFonts w:ascii="Times New Roman" w:hAnsi="Times New Roman" w:cs="Times New Roman"/>
+            <w:i/>
+            <w:sz w:val="18"/>
+            <w:szCs w:val="18"/>
+          </w:rPr>
+          <w:t xml:space="preserve">) </w:t>
         </w:r>
       </w:ins>
       <w:r>
@@ -21573,7 +22042,7 @@
                       </pic:cNvPicPr>
                     </pic:nvPicPr>
                     <pic:blipFill rotWithShape="1">
-                      <a:blip r:embed="rId31">
+                      <a:blip r:embed="rId32">
                         <a:extLst>
                           <a:ext uri="{28A0092B-C50C-407E-A947-70E740481C1C}">
                             <a14:useLocalDpi xmlns:a14="http://schemas.microsoft.com/office/drawing/2010/main" val="0"/>
@@ -21619,7 +22088,7 @@
               <wp:cNvGraphicFramePr/>
               <a:graphic xmlns:a="http://schemas.openxmlformats.org/drawingml/2006/main">
                 <a:graphicData uri="http://schemas.openxmlformats.org/drawingml/2006/chart">
-                  <c:chart xmlns:c="http://schemas.openxmlformats.org/drawingml/2006/chart" xmlns:r="http://schemas.openxmlformats.org/officeDocument/2006/relationships" r:id="rId32"/>
+                  <c:chart xmlns:c="http://schemas.openxmlformats.org/drawingml/2006/chart" xmlns:r="http://schemas.openxmlformats.org/officeDocument/2006/relationships" r:id="rId33"/>
                 </a:graphicData>
               </a:graphic>
             </wp:inline>
@@ -21648,7 +22117,7 @@
                       <pic:cNvPicPr/>
                     </pic:nvPicPr>
                     <pic:blipFill>
-                      <a:blip r:embed="rId33"/>
+                      <a:blip r:embed="rId34"/>
                       <a:stretch>
                         <a:fillRect/>
                       </a:stretch>
@@ -21758,7 +22227,27 @@
           <w:sz w:val="18"/>
           <w:szCs w:val="18"/>
         </w:rPr>
-        <w:t>1997 is omitted due to small  differences in mapping protocol affecting patch fractal dimension.</w:t>
+        <w:t xml:space="preserve">1997 is omitted due to </w:t>
+      </w:r>
+      <w:proofErr w:type="gramStart"/>
+      <w:r>
+        <w:rPr>
+          <w:rFonts w:ascii="Times New Roman" w:hAnsi="Times New Roman" w:cs="Times New Roman"/>
+          <w:i/>
+          <w:sz w:val="18"/>
+          <w:szCs w:val="18"/>
+        </w:rPr>
+        <w:t>small  differences</w:t>
+      </w:r>
+      <w:proofErr w:type="gramEnd"/>
+      <w:r>
+        <w:rPr>
+          <w:rFonts w:ascii="Times New Roman" w:hAnsi="Times New Roman" w:cs="Times New Roman"/>
+          <w:i/>
+          <w:sz w:val="18"/>
+          <w:szCs w:val="18"/>
+        </w:rPr>
+        <w:t xml:space="preserve"> in mapping protocol affecting patch fractal dimension.</w:t>
       </w:r>
     </w:p>
     <w:p>
@@ -21795,7 +22284,7 @@
               <wp:cNvGraphicFramePr/>
               <a:graphic xmlns:a="http://schemas.openxmlformats.org/drawingml/2006/main">
                 <a:graphicData uri="http://schemas.openxmlformats.org/drawingml/2006/chart">
-                  <c:chart xmlns:c="http://schemas.openxmlformats.org/drawingml/2006/chart" xmlns:r="http://schemas.openxmlformats.org/officeDocument/2006/relationships" r:id="rId34"/>
+                  <c:chart xmlns:c="http://schemas.openxmlformats.org/drawingml/2006/chart" xmlns:r="http://schemas.openxmlformats.org/officeDocument/2006/relationships" r:id="rId35"/>
                 </a:graphicData>
               </a:graphic>
             </wp:inline>
@@ -21814,7 +22303,7 @@
               <wp:cNvGraphicFramePr/>
               <a:graphic xmlns:a="http://schemas.openxmlformats.org/drawingml/2006/main">
                 <a:graphicData uri="http://schemas.openxmlformats.org/drawingml/2006/chart">
-                  <c:chart xmlns:c="http://schemas.openxmlformats.org/drawingml/2006/chart" xmlns:r="http://schemas.openxmlformats.org/officeDocument/2006/relationships" r:id="rId35"/>
+                  <c:chart xmlns:c="http://schemas.openxmlformats.org/drawingml/2006/chart" xmlns:r="http://schemas.openxmlformats.org/officeDocument/2006/relationships" r:id="rId36"/>
                 </a:graphicData>
               </a:graphic>
             </wp:inline>
@@ -21847,7 +22336,7 @@
                       <pic:cNvPicPr/>
                     </pic:nvPicPr>
                     <pic:blipFill>
-                      <a:blip r:embed="rId36">
+                      <a:blip r:embed="rId37">
                         <a:extLst>
                           <a:ext uri="{28A0092B-C50C-407E-A947-70E740481C1C}">
                             <a14:useLocalDpi xmlns:a14="http://schemas.microsoft.com/office/drawing/2010/main" val="0"/>
@@ -22097,7 +22586,7 @@
 </file>
 
 <file path=word/comments.xml><?xml version="1.0" encoding="utf-8"?>
-<w:comments xmlns:wpc="http://schemas.microsoft.com/office/word/2010/wordprocessingCanvas" xmlns:cx="http://schemas.microsoft.com/office/drawing/2014/chartex" xmlns:cx1="http://schemas.microsoft.com/office/drawing/2015/9/8/chartex" xmlns:mc="http://schemas.openxmlformats.org/markup-compatibility/2006" xmlns:o="urn:schemas-microsoft-com:office:office" xmlns:r="http://schemas.openxmlformats.org/officeDocument/2006/relationships" xmlns:m="http://schemas.openxmlformats.org/officeDocument/2006/math" xmlns:v="urn:schemas-microsoft-com:vml" xmlns:wp14="http://schemas.microsoft.com/office/word/2010/wordprocessingDrawing" xmlns:wp="http://schemas.openxmlformats.org/drawingml/2006/wordprocessingDrawing" xmlns:w10="urn:schemas-microsoft-com:office:word" xmlns:w="http://schemas.openxmlformats.org/wordprocessingml/2006/main" xmlns:w14="http://schemas.microsoft.com/office/word/2010/wordml" xmlns:w15="http://schemas.microsoft.com/office/word/2012/wordml" xmlns:w16se="http://schemas.microsoft.com/office/word/2015/wordml/symex" xmlns:wpg="http://schemas.microsoft.com/office/word/2010/wordprocessingGroup" xmlns:wpi="http://schemas.microsoft.com/office/word/2010/wordprocessingInk" xmlns:wne="http://schemas.microsoft.com/office/word/2006/wordml" xmlns:wps="http://schemas.microsoft.com/office/word/2010/wordprocessingShape" mc:Ignorable="w14 w15 w16se wp14">
+<w:comments xmlns:wpc="http://schemas.microsoft.com/office/word/2010/wordprocessingCanvas" xmlns:cx="http://schemas.microsoft.com/office/drawing/2014/chartex" xmlns:cx1="http://schemas.microsoft.com/office/drawing/2015/9/8/chartex" xmlns:cx2="http://schemas.microsoft.com/office/drawing/2015/10/21/chartex" xmlns:cx3="http://schemas.microsoft.com/office/drawing/2016/5/9/chartex" xmlns:cx4="http://schemas.microsoft.com/office/drawing/2016/5/10/chartex" xmlns:cx5="http://schemas.microsoft.com/office/drawing/2016/5/11/chartex" xmlns:cx6="http://schemas.microsoft.com/office/drawing/2016/5/12/chartex" xmlns:cx7="http://schemas.microsoft.com/office/drawing/2016/5/13/chartex" xmlns:cx8="http://schemas.microsoft.com/office/drawing/2016/5/14/chartex" xmlns:mc="http://schemas.openxmlformats.org/markup-compatibility/2006" xmlns:aink="http://schemas.microsoft.com/office/drawing/2016/ink" xmlns:am3d="http://schemas.microsoft.com/office/drawing/2017/model3d" xmlns:o="urn:schemas-microsoft-com:office:office" xmlns:r="http://schemas.openxmlformats.org/officeDocument/2006/relationships" xmlns:m="http://schemas.openxmlformats.org/officeDocument/2006/math" xmlns:v="urn:schemas-microsoft-com:vml" xmlns:wp14="http://schemas.microsoft.com/office/word/2010/wordprocessingDrawing" xmlns:wp="http://schemas.openxmlformats.org/drawingml/2006/wordprocessingDrawing" xmlns:w10="urn:schemas-microsoft-com:office:word" xmlns:w="http://schemas.openxmlformats.org/wordprocessingml/2006/main" xmlns:w14="http://schemas.microsoft.com/office/word/2010/wordml" xmlns:w15="http://schemas.microsoft.com/office/word/2012/wordml" xmlns:w16cid="http://schemas.microsoft.com/office/word/2016/wordml/cid" xmlns:w16se="http://schemas.microsoft.com/office/word/2015/wordml/symex" xmlns:wpg="http://schemas.microsoft.com/office/word/2010/wordprocessingGroup" xmlns:wpi="http://schemas.microsoft.com/office/word/2010/wordprocessingInk" xmlns:wne="http://schemas.microsoft.com/office/word/2006/wordml" xmlns:wps="http://schemas.microsoft.com/office/word/2010/wordprocessingShape" mc:Ignorable="w14 w15 w16se w16cid wp14">
   <w:comment w:id="45" w:author="Sally Thompson" w:date="2019-05-22T12:15:00Z" w:initials="ST">
     <w:p>
       <w:pPr>
@@ -22211,7 +22700,15 @@
         <w:annotationRef/>
       </w:r>
       <w:r>
-        <w:t xml:space="preserve">I’m going to default to not doing this because I know it’s not going to make a difference but will take me a bit of time to get density values and redo my analysis. Unless someone really really thinks it’s important </w:t>
+        <w:t xml:space="preserve">I’m going to default to not doing this because I know it’s not going to make a difference but will take me a bit of time to get density values and redo my analysis. Unless someone really </w:t>
+      </w:r>
+      <w:proofErr w:type="spellStart"/>
+      <w:r>
+        <w:t>really</w:t>
+      </w:r>
+      <w:proofErr w:type="spellEnd"/>
+      <w:r>
+        <w:t xml:space="preserve"> thinks it’s important </w:t>
       </w:r>
     </w:p>
   </w:comment>
@@ -22243,7 +22740,15 @@
         <w:annotationRef/>
       </w:r>
       <w:r>
-        <w:t>Our measurements? Or PRISM measurements? Our measurements are almost most certainly more accurate than PRISM. While we do miss precip events, I don’t think PRISM is all that accurate either</w:t>
+        <w:t xml:space="preserve">Our measurements? Or PRISM measurements? Our measurements are almost most certainly more accurate than PRISM. While we do miss </w:t>
+      </w:r>
+      <w:proofErr w:type="spellStart"/>
+      <w:r>
+        <w:t>precip</w:t>
+      </w:r>
+      <w:proofErr w:type="spellEnd"/>
+      <w:r>
+        <w:t xml:space="preserve"> events, I don’t think PRISM is all that accurate either</w:t>
       </w:r>
     </w:p>
     <w:p>
@@ -22264,7 +22769,12 @@
         <w:annotationRef/>
       </w:r>
       <w:r>
-        <w:t>Katya please update this caption.</w:t>
+        <w:t>Katya please update this c</w:t>
+      </w:r>
+      <w:bookmarkStart w:id="643" w:name="_GoBack"/>
+      <w:bookmarkEnd w:id="643"/>
+      <w:r>
+        <w:t>aption.</w:t>
       </w:r>
     </w:p>
   </w:comment>
@@ -22312,7 +22822,15 @@
         <w:annotationRef/>
       </w:r>
       <w:r>
-        <w:t>This is already in the main text, can we remove from here?  Jens has an almost identical sentence in there…</w:t>
+        <w:t xml:space="preserve">This is already in the main </w:t>
+      </w:r>
+      <w:proofErr w:type="gramStart"/>
+      <w:r>
+        <w:t>text,</w:t>
+      </w:r>
+      <w:proofErr w:type="gramEnd"/>
+      <w:r>
+        <w:t xml:space="preserve"> can we remove from here?  Jens has an almost identical sentence in there…</w:t>
       </w:r>
     </w:p>
   </w:comment>
@@ -22374,7 +22892,7 @@
 </file>
 
 <file path=word/commentsExtended.xml><?xml version="1.0" encoding="utf-8"?>
-<w15:commentsEx xmlns:wpc="http://schemas.microsoft.com/office/word/2010/wordprocessingCanvas" xmlns:cx="http://schemas.microsoft.com/office/drawing/2014/chartex" xmlns:cx1="http://schemas.microsoft.com/office/drawing/2015/9/8/chartex" xmlns:mc="http://schemas.openxmlformats.org/markup-compatibility/2006" xmlns:o="urn:schemas-microsoft-com:office:office" xmlns:r="http://schemas.openxmlformats.org/officeDocument/2006/relationships" xmlns:m="http://schemas.openxmlformats.org/officeDocument/2006/math" xmlns:v="urn:schemas-microsoft-com:vml" xmlns:wp14="http://schemas.microsoft.com/office/word/2010/wordprocessingDrawing" xmlns:wp="http://schemas.openxmlformats.org/drawingml/2006/wordprocessingDrawing" xmlns:w10="urn:schemas-microsoft-com:office:word" xmlns:w="http://schemas.openxmlformats.org/wordprocessingml/2006/main" xmlns:w14="http://schemas.microsoft.com/office/word/2010/wordml" xmlns:w15="http://schemas.microsoft.com/office/word/2012/wordml" xmlns:w16se="http://schemas.microsoft.com/office/word/2015/wordml/symex" xmlns:wpg="http://schemas.microsoft.com/office/word/2010/wordprocessingGroup" xmlns:wpi="http://schemas.microsoft.com/office/word/2010/wordprocessingInk" xmlns:wne="http://schemas.microsoft.com/office/word/2006/wordml" xmlns:wps="http://schemas.microsoft.com/office/word/2010/wordprocessingShape" mc:Ignorable="w14 w15 w16se wp14">
+<w15:commentsEx xmlns:wpc="http://schemas.microsoft.com/office/word/2010/wordprocessingCanvas" xmlns:cx="http://schemas.microsoft.com/office/drawing/2014/chartex" xmlns:cx1="http://schemas.microsoft.com/office/drawing/2015/9/8/chartex" xmlns:cx2="http://schemas.microsoft.com/office/drawing/2015/10/21/chartex" xmlns:cx3="http://schemas.microsoft.com/office/drawing/2016/5/9/chartex" xmlns:cx4="http://schemas.microsoft.com/office/drawing/2016/5/10/chartex" xmlns:cx5="http://schemas.microsoft.com/office/drawing/2016/5/11/chartex" xmlns:cx6="http://schemas.microsoft.com/office/drawing/2016/5/12/chartex" xmlns:cx7="http://schemas.microsoft.com/office/drawing/2016/5/13/chartex" xmlns:cx8="http://schemas.microsoft.com/office/drawing/2016/5/14/chartex" xmlns:mc="http://schemas.openxmlformats.org/markup-compatibility/2006" xmlns:aink="http://schemas.microsoft.com/office/drawing/2016/ink" xmlns:am3d="http://schemas.microsoft.com/office/drawing/2017/model3d" xmlns:o="urn:schemas-microsoft-com:office:office" xmlns:r="http://schemas.openxmlformats.org/officeDocument/2006/relationships" xmlns:m="http://schemas.openxmlformats.org/officeDocument/2006/math" xmlns:v="urn:schemas-microsoft-com:vml" xmlns:wp14="http://schemas.microsoft.com/office/word/2010/wordprocessingDrawing" xmlns:wp="http://schemas.openxmlformats.org/drawingml/2006/wordprocessingDrawing" xmlns:w10="urn:schemas-microsoft-com:office:word" xmlns:w="http://schemas.openxmlformats.org/wordprocessingml/2006/main" xmlns:w14="http://schemas.microsoft.com/office/word/2010/wordml" xmlns:w15="http://schemas.microsoft.com/office/word/2012/wordml" xmlns:w16cid="http://schemas.microsoft.com/office/word/2016/wordml/cid" xmlns:w16se="http://schemas.microsoft.com/office/word/2015/wordml/symex" xmlns:wpg="http://schemas.microsoft.com/office/word/2010/wordprocessingGroup" xmlns:wpi="http://schemas.microsoft.com/office/word/2010/wordprocessingInk" xmlns:wne="http://schemas.microsoft.com/office/word/2006/wordml" xmlns:wps="http://schemas.microsoft.com/office/word/2010/wordprocessingShape" mc:Ignorable="w14 w15 w16se w16cid wp14">
   <w15:commentEx w15:paraId="14B73822" w15:done="0"/>
   <w15:commentEx w15:paraId="12D0E468" w15:done="0"/>
   <w15:commentEx w15:paraId="72D7251F" w15:done="0"/>
@@ -22384,7 +22902,7 @@
   <w15:commentEx w15:paraId="0218447D" w15:done="0"/>
   <w15:commentEx w15:paraId="74EABDF3" w15:done="0"/>
   <w15:commentEx w15:paraId="57C651A4" w15:done="0"/>
-  <w15:commentEx w15:paraId="2219AD4B" w15:done="0"/>
+  <w15:commentEx w15:paraId="2219AD4B" w15:done="1"/>
   <w15:commentEx w15:paraId="068E7BE1" w15:done="0"/>
   <w15:commentEx w15:paraId="4DEE8FA6" w15:paraIdParent="068E7BE1" w15:done="0"/>
   <w15:commentEx w15:paraId="504E1B20" w15:done="0"/>
@@ -22394,8 +22912,29 @@
 </w15:commentsEx>
 </file>
 
+<file path=word/commentsIds.xml><?xml version="1.0" encoding="utf-8"?>
+<w16cid:commentsIds xmlns:wpc="http://schemas.microsoft.com/office/word/2010/wordprocessingCanvas" xmlns:cx="http://schemas.microsoft.com/office/drawing/2014/chartex" xmlns:cx1="http://schemas.microsoft.com/office/drawing/2015/9/8/chartex" xmlns:cx2="http://schemas.microsoft.com/office/drawing/2015/10/21/chartex" xmlns:cx3="http://schemas.microsoft.com/office/drawing/2016/5/9/chartex" xmlns:cx4="http://schemas.microsoft.com/office/drawing/2016/5/10/chartex" xmlns:cx5="http://schemas.microsoft.com/office/drawing/2016/5/11/chartex" xmlns:cx6="http://schemas.microsoft.com/office/drawing/2016/5/12/chartex" xmlns:cx7="http://schemas.microsoft.com/office/drawing/2016/5/13/chartex" xmlns:cx8="http://schemas.microsoft.com/office/drawing/2016/5/14/chartex" xmlns:mc="http://schemas.openxmlformats.org/markup-compatibility/2006" xmlns:aink="http://schemas.microsoft.com/office/drawing/2016/ink" xmlns:am3d="http://schemas.microsoft.com/office/drawing/2017/model3d" xmlns:o="urn:schemas-microsoft-com:office:office" xmlns:r="http://schemas.openxmlformats.org/officeDocument/2006/relationships" xmlns:m="http://schemas.openxmlformats.org/officeDocument/2006/math" xmlns:v="urn:schemas-microsoft-com:vml" xmlns:wp14="http://schemas.microsoft.com/office/word/2010/wordprocessingDrawing" xmlns:wp="http://schemas.openxmlformats.org/drawingml/2006/wordprocessingDrawing" xmlns:w10="urn:schemas-microsoft-com:office:word" xmlns:w="http://schemas.openxmlformats.org/wordprocessingml/2006/main" xmlns:w14="http://schemas.microsoft.com/office/word/2010/wordml" xmlns:w15="http://schemas.microsoft.com/office/word/2012/wordml" xmlns:w16cid="http://schemas.microsoft.com/office/word/2016/wordml/cid" xmlns:w16se="http://schemas.microsoft.com/office/word/2015/wordml/symex" xmlns:wpg="http://schemas.microsoft.com/office/word/2010/wordprocessingGroup" xmlns:wpi="http://schemas.microsoft.com/office/word/2010/wordprocessingInk" xmlns:wne="http://schemas.microsoft.com/office/word/2006/wordml" xmlns:wps="http://schemas.microsoft.com/office/word/2010/wordprocessingShape" mc:Ignorable="w14 w15 w16se w16cid wp14">
+  <w16cid:commentId w16cid:paraId="14B73822" w16cid:durableId="20B32D90"/>
+  <w16cid:commentId w16cid:paraId="12D0E468" w16cid:durableId="20B32D91"/>
+  <w16cid:commentId w16cid:paraId="72D7251F" w16cid:durableId="20B32D92"/>
+  <w16cid:commentId w16cid:paraId="2A73AE4A" w16cid:durableId="20B32D93"/>
+  <w16cid:commentId w16cid:paraId="32F2230D" w16cid:durableId="20B32D94"/>
+  <w16cid:commentId w16cid:paraId="0E377F38" w16cid:durableId="20B32D95"/>
+  <w16cid:commentId w16cid:paraId="0218447D" w16cid:durableId="20B32D96"/>
+  <w16cid:commentId w16cid:paraId="74EABDF3" w16cid:durableId="20B32D97"/>
+  <w16cid:commentId w16cid:paraId="57C651A4" w16cid:durableId="20B32D98"/>
+  <w16cid:commentId w16cid:paraId="2219AD4B" w16cid:durableId="20B32D99"/>
+  <w16cid:commentId w16cid:paraId="068E7BE1" w16cid:durableId="20B32D9A"/>
+  <w16cid:commentId w16cid:paraId="4DEE8FA6" w16cid:durableId="20B32D9B"/>
+  <w16cid:commentId w16cid:paraId="504E1B20" w16cid:durableId="20B32D9C"/>
+  <w16cid:commentId w16cid:paraId="39DB1C7B" w16cid:durableId="20B32D9D"/>
+  <w16cid:commentId w16cid:paraId="16725110" w16cid:durableId="20B32D9E"/>
+  <w16cid:commentId w16cid:paraId="3298F52E" w16cid:durableId="20B32D9F"/>
+</w16cid:commentsIds>
+</file>
+
 <file path=word/endnotes.xml><?xml version="1.0" encoding="utf-8"?>
-<w:endnotes xmlns:wpc="http://schemas.microsoft.com/office/word/2010/wordprocessingCanvas" xmlns:cx="http://schemas.microsoft.com/office/drawing/2014/chartex" xmlns:cx1="http://schemas.microsoft.com/office/drawing/2015/9/8/chartex" xmlns:mc="http://schemas.openxmlformats.org/markup-compatibility/2006" xmlns:o="urn:schemas-microsoft-com:office:office" xmlns:r="http://schemas.openxmlformats.org/officeDocument/2006/relationships" xmlns:m="http://schemas.openxmlformats.org/officeDocument/2006/math" xmlns:v="urn:schemas-microsoft-com:vml" xmlns:wp14="http://schemas.microsoft.com/office/word/2010/wordprocessingDrawing" xmlns:wp="http://schemas.openxmlformats.org/drawingml/2006/wordprocessingDrawing" xmlns:w10="urn:schemas-microsoft-com:office:word" xmlns:w="http://schemas.openxmlformats.org/wordprocessingml/2006/main" xmlns:w14="http://schemas.microsoft.com/office/word/2010/wordml" xmlns:w15="http://schemas.microsoft.com/office/word/2012/wordml" xmlns:w16se="http://schemas.microsoft.com/office/word/2015/wordml/symex" xmlns:wpg="http://schemas.microsoft.com/office/word/2010/wordprocessingGroup" xmlns:wpi="http://schemas.microsoft.com/office/word/2010/wordprocessingInk" xmlns:wne="http://schemas.microsoft.com/office/word/2006/wordml" xmlns:wps="http://schemas.microsoft.com/office/word/2010/wordprocessingShape" mc:Ignorable="w14 w15 w16se wp14">
+<w:endnotes xmlns:wpc="http://schemas.microsoft.com/office/word/2010/wordprocessingCanvas" xmlns:cx="http://schemas.microsoft.com/office/drawing/2014/chartex" xmlns:cx1="http://schemas.microsoft.com/office/drawing/2015/9/8/chartex" xmlns:cx2="http://schemas.microsoft.com/office/drawing/2015/10/21/chartex" xmlns:cx3="http://schemas.microsoft.com/office/drawing/2016/5/9/chartex" xmlns:cx4="http://schemas.microsoft.com/office/drawing/2016/5/10/chartex" xmlns:cx5="http://schemas.microsoft.com/office/drawing/2016/5/11/chartex" xmlns:cx6="http://schemas.microsoft.com/office/drawing/2016/5/12/chartex" xmlns:cx7="http://schemas.microsoft.com/office/drawing/2016/5/13/chartex" xmlns:cx8="http://schemas.microsoft.com/office/drawing/2016/5/14/chartex" xmlns:mc="http://schemas.openxmlformats.org/markup-compatibility/2006" xmlns:aink="http://schemas.microsoft.com/office/drawing/2016/ink" xmlns:am3d="http://schemas.microsoft.com/office/drawing/2017/model3d" xmlns:o="urn:schemas-microsoft-com:office:office" xmlns:r="http://schemas.openxmlformats.org/officeDocument/2006/relationships" xmlns:m="http://schemas.openxmlformats.org/officeDocument/2006/math" xmlns:v="urn:schemas-microsoft-com:vml" xmlns:wp14="http://schemas.microsoft.com/office/word/2010/wordprocessingDrawing" xmlns:wp="http://schemas.openxmlformats.org/drawingml/2006/wordprocessingDrawing" xmlns:w10="urn:schemas-microsoft-com:office:word" xmlns:w="http://schemas.openxmlformats.org/wordprocessingml/2006/main" xmlns:w14="http://schemas.microsoft.com/office/word/2010/wordml" xmlns:w15="http://schemas.microsoft.com/office/word/2012/wordml" xmlns:w16cid="http://schemas.microsoft.com/office/word/2016/wordml/cid" xmlns:w16se="http://schemas.microsoft.com/office/word/2015/wordml/symex" xmlns:wpg="http://schemas.microsoft.com/office/word/2010/wordprocessingGroup" xmlns:wpi="http://schemas.microsoft.com/office/word/2010/wordprocessingInk" xmlns:wne="http://schemas.microsoft.com/office/word/2006/wordml" xmlns:wps="http://schemas.microsoft.com/office/word/2010/wordprocessingShape" mc:Ignorable="w14 w15 w16se w16cid wp14">
   <w:endnote w:type="separator" w:id="-1">
     <w:p>
       <w:r>
@@ -22414,7 +22953,7 @@
 </file>
 
 <file path=word/footnotes.xml><?xml version="1.0" encoding="utf-8"?>
-<w:footnotes xmlns:wpc="http://schemas.microsoft.com/office/word/2010/wordprocessingCanvas" xmlns:cx="http://schemas.microsoft.com/office/drawing/2014/chartex" xmlns:cx1="http://schemas.microsoft.com/office/drawing/2015/9/8/chartex" xmlns:mc="http://schemas.openxmlformats.org/markup-compatibility/2006" xmlns:o="urn:schemas-microsoft-com:office:office" xmlns:r="http://schemas.openxmlformats.org/officeDocument/2006/relationships" xmlns:m="http://schemas.openxmlformats.org/officeDocument/2006/math" xmlns:v="urn:schemas-microsoft-com:vml" xmlns:wp14="http://schemas.microsoft.com/office/word/2010/wordprocessingDrawing" xmlns:wp="http://schemas.openxmlformats.org/drawingml/2006/wordprocessingDrawing" xmlns:w10="urn:schemas-microsoft-com:office:word" xmlns:w="http://schemas.openxmlformats.org/wordprocessingml/2006/main" xmlns:w14="http://schemas.microsoft.com/office/word/2010/wordml" xmlns:w15="http://schemas.microsoft.com/office/word/2012/wordml" xmlns:w16se="http://schemas.microsoft.com/office/word/2015/wordml/symex" xmlns:wpg="http://schemas.microsoft.com/office/word/2010/wordprocessingGroup" xmlns:wpi="http://schemas.microsoft.com/office/word/2010/wordprocessingInk" xmlns:wne="http://schemas.microsoft.com/office/word/2006/wordml" xmlns:wps="http://schemas.microsoft.com/office/word/2010/wordprocessingShape" mc:Ignorable="w14 w15 w16se wp14">
+<w:footnotes xmlns:wpc="http://schemas.microsoft.com/office/word/2010/wordprocessingCanvas" xmlns:cx="http://schemas.microsoft.com/office/drawing/2014/chartex" xmlns:cx1="http://schemas.microsoft.com/office/drawing/2015/9/8/chartex" xmlns:cx2="http://schemas.microsoft.com/office/drawing/2015/10/21/chartex" xmlns:cx3="http://schemas.microsoft.com/office/drawing/2016/5/9/chartex" xmlns:cx4="http://schemas.microsoft.com/office/drawing/2016/5/10/chartex" xmlns:cx5="http://schemas.microsoft.com/office/drawing/2016/5/11/chartex" xmlns:cx6="http://schemas.microsoft.com/office/drawing/2016/5/12/chartex" xmlns:cx7="http://schemas.microsoft.com/office/drawing/2016/5/13/chartex" xmlns:cx8="http://schemas.microsoft.com/office/drawing/2016/5/14/chartex" xmlns:mc="http://schemas.openxmlformats.org/markup-compatibility/2006" xmlns:aink="http://schemas.microsoft.com/office/drawing/2016/ink" xmlns:am3d="http://schemas.microsoft.com/office/drawing/2017/model3d" xmlns:o="urn:schemas-microsoft-com:office:office" xmlns:r="http://schemas.openxmlformats.org/officeDocument/2006/relationships" xmlns:m="http://schemas.openxmlformats.org/officeDocument/2006/math" xmlns:v="urn:schemas-microsoft-com:vml" xmlns:wp14="http://schemas.microsoft.com/office/word/2010/wordprocessingDrawing" xmlns:wp="http://schemas.openxmlformats.org/drawingml/2006/wordprocessingDrawing" xmlns:w10="urn:schemas-microsoft-com:office:word" xmlns:w="http://schemas.openxmlformats.org/wordprocessingml/2006/main" xmlns:w14="http://schemas.microsoft.com/office/word/2010/wordml" xmlns:w15="http://schemas.microsoft.com/office/word/2012/wordml" xmlns:w16cid="http://schemas.microsoft.com/office/word/2016/wordml/cid" xmlns:w16se="http://schemas.microsoft.com/office/word/2015/wordml/symex" xmlns:wpg="http://schemas.microsoft.com/office/word/2010/wordprocessingGroup" xmlns:wpi="http://schemas.microsoft.com/office/word/2010/wordprocessingInk" xmlns:wne="http://schemas.microsoft.com/office/word/2006/wordml" xmlns:wps="http://schemas.microsoft.com/office/word/2010/wordprocessingShape" mc:Ignorable="w14 w15 w16se w16cid wp14">
   <w:footnote w:type="separator" w:id="-1">
     <w:p>
       <w:r>
@@ -22433,7 +22972,7 @@
 </file>
 
 <file path=word/people.xml><?xml version="1.0" encoding="utf-8"?>
-<w15:people xmlns:wpc="http://schemas.microsoft.com/office/word/2010/wordprocessingCanvas" xmlns:cx="http://schemas.microsoft.com/office/drawing/2014/chartex" xmlns:cx1="http://schemas.microsoft.com/office/drawing/2015/9/8/chartex" xmlns:mc="http://schemas.openxmlformats.org/markup-compatibility/2006" xmlns:o="urn:schemas-microsoft-com:office:office" xmlns:r="http://schemas.openxmlformats.org/officeDocument/2006/relationships" xmlns:m="http://schemas.openxmlformats.org/officeDocument/2006/math" xmlns:v="urn:schemas-microsoft-com:vml" xmlns:wp14="http://schemas.microsoft.com/office/word/2010/wordprocessingDrawing" xmlns:wp="http://schemas.openxmlformats.org/drawingml/2006/wordprocessingDrawing" xmlns:w10="urn:schemas-microsoft-com:office:word" xmlns:w="http://schemas.openxmlformats.org/wordprocessingml/2006/main" xmlns:w14="http://schemas.microsoft.com/office/word/2010/wordml" xmlns:w15="http://schemas.microsoft.com/office/word/2012/wordml" xmlns:w16se="http://schemas.microsoft.com/office/word/2015/wordml/symex" xmlns:wpg="http://schemas.microsoft.com/office/word/2010/wordprocessingGroup" xmlns:wpi="http://schemas.microsoft.com/office/word/2010/wordprocessingInk" xmlns:wne="http://schemas.microsoft.com/office/word/2006/wordml" xmlns:wps="http://schemas.microsoft.com/office/word/2010/wordprocessingShape" mc:Ignorable="w14 w15 w16se wp14">
+<w15:people xmlns:wpc="http://schemas.microsoft.com/office/word/2010/wordprocessingCanvas" xmlns:cx="http://schemas.microsoft.com/office/drawing/2014/chartex" xmlns:cx1="http://schemas.microsoft.com/office/drawing/2015/9/8/chartex" xmlns:cx2="http://schemas.microsoft.com/office/drawing/2015/10/21/chartex" xmlns:cx3="http://schemas.microsoft.com/office/drawing/2016/5/9/chartex" xmlns:cx4="http://schemas.microsoft.com/office/drawing/2016/5/10/chartex" xmlns:cx5="http://schemas.microsoft.com/office/drawing/2016/5/11/chartex" xmlns:cx6="http://schemas.microsoft.com/office/drawing/2016/5/12/chartex" xmlns:cx7="http://schemas.microsoft.com/office/drawing/2016/5/13/chartex" xmlns:cx8="http://schemas.microsoft.com/office/drawing/2016/5/14/chartex" xmlns:mc="http://schemas.openxmlformats.org/markup-compatibility/2006" xmlns:aink="http://schemas.microsoft.com/office/drawing/2016/ink" xmlns:am3d="http://schemas.microsoft.com/office/drawing/2017/model3d" xmlns:o="urn:schemas-microsoft-com:office:office" xmlns:r="http://schemas.openxmlformats.org/officeDocument/2006/relationships" xmlns:m="http://schemas.openxmlformats.org/officeDocument/2006/math" xmlns:v="urn:schemas-microsoft-com:vml" xmlns:wp14="http://schemas.microsoft.com/office/word/2010/wordprocessingDrawing" xmlns:wp="http://schemas.openxmlformats.org/drawingml/2006/wordprocessingDrawing" xmlns:w10="urn:schemas-microsoft-com:office:word" xmlns:w="http://schemas.openxmlformats.org/wordprocessingml/2006/main" xmlns:w14="http://schemas.microsoft.com/office/word/2010/wordml" xmlns:w15="http://schemas.microsoft.com/office/word/2012/wordml" xmlns:w16cid="http://schemas.microsoft.com/office/word/2016/wordml/cid" xmlns:w16se="http://schemas.microsoft.com/office/word/2015/wordml/symex" xmlns:wpg="http://schemas.microsoft.com/office/word/2010/wordprocessingGroup" xmlns:wpi="http://schemas.microsoft.com/office/word/2010/wordprocessingInk" xmlns:wne="http://schemas.microsoft.com/office/word/2006/wordml" xmlns:wps="http://schemas.microsoft.com/office/word/2010/wordprocessingShape" mc:Ignorable="w14 w15 w16se w16cid wp14">
   <w15:person w15:author="Gabrielle">
     <w15:presenceInfo w15:providerId="None" w15:userId="Gabrielle"/>
   </w15:person>
@@ -22444,7 +22983,7 @@
 </file>
 
 <file path=word/styles.xml><?xml version="1.0" encoding="utf-8"?>
-<w:styles xmlns:mc="http://schemas.openxmlformats.org/markup-compatibility/2006" xmlns:r="http://schemas.openxmlformats.org/officeDocument/2006/relationships" xmlns:w="http://schemas.openxmlformats.org/wordprocessingml/2006/main" xmlns:w14="http://schemas.microsoft.com/office/word/2010/wordml" xmlns:w15="http://schemas.microsoft.com/office/word/2012/wordml" xmlns:w16se="http://schemas.microsoft.com/office/word/2015/wordml/symex" mc:Ignorable="w14 w15 w16se">
+<w:styles xmlns:mc="http://schemas.openxmlformats.org/markup-compatibility/2006" xmlns:r="http://schemas.openxmlformats.org/officeDocument/2006/relationships" xmlns:w="http://schemas.openxmlformats.org/wordprocessingml/2006/main" xmlns:w14="http://schemas.microsoft.com/office/word/2010/wordml" xmlns:w15="http://schemas.microsoft.com/office/word/2012/wordml" xmlns:w16cid="http://schemas.microsoft.com/office/word/2016/wordml/cid" xmlns:w16se="http://schemas.microsoft.com/office/word/2015/wordml/symex" mc:Ignorable="w14 w15 w16se w16cid">
   <w:docDefaults>
     <w:rPrDefault>
       <w:rPr>
@@ -22456,7 +22995,7 @@
     </w:rPrDefault>
     <w:pPrDefault/>
   </w:docDefaults>
-  <w:latentStyles w:defLockedState="0" w:defUIPriority="99" w:defSemiHidden="0" w:defUnhideWhenUsed="0" w:defQFormat="0" w:count="371">
+  <w:latentStyles w:defLockedState="0" w:defUIPriority="99" w:defSemiHidden="0" w:defUnhideWhenUsed="0" w:defQFormat="0" w:count="376">
     <w:lsdException w:name="Normal" w:uiPriority="0" w:qFormat="1"/>
     <w:lsdException w:name="heading 1" w:uiPriority="9" w:qFormat="1"/>
     <w:lsdException w:name="heading 2" w:semiHidden="1" w:uiPriority="9" w:unhideWhenUsed="1" w:qFormat="1"/>
@@ -22562,7 +23101,6 @@
     <w:lsdException w:name="HTML Sample" w:semiHidden="1" w:unhideWhenUsed="1"/>
     <w:lsdException w:name="HTML Typewriter" w:semiHidden="1" w:unhideWhenUsed="1"/>
     <w:lsdException w:name="HTML Variable" w:semiHidden="1" w:unhideWhenUsed="1"/>
-    <w:lsdException w:name="Normal Table" w:semiHidden="1" w:unhideWhenUsed="1"/>
     <w:lsdException w:name="annotation subject" w:semiHidden="1" w:unhideWhenUsed="1"/>
     <w:lsdException w:name="No List" w:semiHidden="1" w:unhideWhenUsed="1"/>
     <w:lsdException w:name="Outline List 1" w:semiHidden="1" w:unhideWhenUsed="1"/>
@@ -22605,11 +23143,8 @@
     <w:lsdException w:name="Table Contemporary" w:semiHidden="1" w:unhideWhenUsed="1"/>
     <w:lsdException w:name="Table Elegant" w:semiHidden="1" w:unhideWhenUsed="1"/>
     <w:lsdException w:name="Table Professional" w:semiHidden="1" w:unhideWhenUsed="1"/>
-    <w:lsdException w:name="Table Subtle 1" w:semiHidden="1" w:unhideWhenUsed="1"/>
     <w:lsdException w:name="Table Subtle 2" w:semiHidden="1" w:unhideWhenUsed="1"/>
     <w:lsdException w:name="Table Web 1" w:semiHidden="1" w:unhideWhenUsed="1"/>
-    <w:lsdException w:name="Table Web 2" w:semiHidden="1" w:unhideWhenUsed="1"/>
-    <w:lsdException w:name="Table Web 3" w:semiHidden="1" w:unhideWhenUsed="1"/>
     <w:lsdException w:name="Balloon Text" w:semiHidden="1" w:unhideWhenUsed="1"/>
     <w:lsdException w:name="Table Grid" w:uiPriority="39"/>
     <w:lsdException w:name="Table Theme" w:semiHidden="1" w:unhideWhenUsed="1"/>
@@ -22819,6 +23354,11 @@
     <w:lsdException w:name="List Table 5 Dark Accent 6" w:uiPriority="50"/>
     <w:lsdException w:name="List Table 6 Colorful Accent 6" w:uiPriority="51"/>
     <w:lsdException w:name="List Table 7 Colorful Accent 6" w:uiPriority="52"/>
+    <w:lsdException w:name="Mention" w:semiHidden="1" w:unhideWhenUsed="1"/>
+    <w:lsdException w:name="Smart Hyperlink" w:semiHidden="1" w:unhideWhenUsed="1"/>
+    <w:lsdException w:name="Hashtag" w:semiHidden="1" w:unhideWhenUsed="1"/>
+    <w:lsdException w:name="Unresolved Mention" w:semiHidden="1" w:unhideWhenUsed="1"/>
+    <w:lsdException w:name="Smart Link" w:semiHidden="1" w:unhideWhenUsed="1"/>
   </w:latentStyles>
   <w:style w:type="paragraph" w:default="1" w:styleId="Normal">
     <w:name w:val="Normal"/>
@@ -28180,7 +28720,7 @@
 </file>
 
 <file path=customXml/itemProps1.xml><?xml version="1.0" encoding="utf-8"?>
-<ds:datastoreItem xmlns:ds="http://schemas.openxmlformats.org/officeDocument/2006/customXml" ds:itemID="{4AE86CA7-D46B-4617-A987-2947B0CD3D61}">
+<ds:datastoreItem xmlns:ds="http://schemas.openxmlformats.org/officeDocument/2006/customXml" ds:itemID="{35AEA253-FA08-9346-A4CA-F04D328EE1C7}">
   <ds:schemaRefs>
     <ds:schemaRef ds:uri="http://schemas.openxmlformats.org/officeDocument/2006/bibliography"/>
   </ds:schemaRefs>
